--- a/DB/3/отчёт.docx
+++ b/DB/3/отчёт.docx
@@ -73,8 +73,8 @@
         <w:tblLook w:val="04a0" w:noHBand="0" w:noVBand="1" w:firstColumn="1" w:lastRow="0" w:lastColumn="0" w:firstRow="1"/>
       </w:tblPr>
       <w:tblGrid>
-        <w:gridCol w:w="3254"/>
-        <w:gridCol w:w="290"/>
+        <w:gridCol w:w="3253"/>
+        <w:gridCol w:w="291"/>
         <w:gridCol w:w="2830"/>
         <w:gridCol w:w="276"/>
         <w:gridCol w:w="3034"/>
@@ -83,7 +83,7 @@
         <w:trPr/>
         <w:tc>
           <w:tcPr>
-            <w:tcW w:w="3254" w:type="dxa"/>
+            <w:tcW w:w="3253" w:type="dxa"/>
             <w:tcBorders>
               <w:bottom w:val="single" w:sz="4" w:space="0" w:color="000000"/>
             </w:tcBorders>
@@ -109,7 +109,7 @@
         </w:tc>
         <w:tc>
           <w:tcPr>
-            <w:tcW w:w="290" w:type="dxa"/>
+            <w:tcW w:w="291" w:type="dxa"/>
             <w:tcBorders/>
             <w:vAlign w:val="center"/>
           </w:tcPr>
@@ -193,7 +193,7 @@
         <w:trPr/>
         <w:tc>
           <w:tcPr>
-            <w:tcW w:w="3254" w:type="dxa"/>
+            <w:tcW w:w="3253" w:type="dxa"/>
             <w:tcBorders/>
             <w:vAlign w:val="center"/>
           </w:tcPr>
@@ -217,7 +217,7 @@
         </w:tc>
         <w:tc>
           <w:tcPr>
-            <w:tcW w:w="290" w:type="dxa"/>
+            <w:tcW w:w="291" w:type="dxa"/>
             <w:tcBorders/>
             <w:vAlign w:val="center"/>
           </w:tcPr>
@@ -353,7 +353,7 @@
               <w:rPr>
                 <w:lang w:val="en-US"/>
               </w:rPr>
-              <w:t>2</w:t>
+              <w:t>3</w:t>
             </w:r>
           </w:p>
         </w:tc>
@@ -370,6 +370,7 @@
               <w:pStyle w:val="Heading3"/>
               <w:widowControl w:val="false"/>
               <w:spacing w:lineRule="auto" w:line="276" w:before="120" w:after="0"/>
+              <w:ind w:left="0" w:hanging="0"/>
               <w:rPr>
                 <w:sz w:val="24"/>
               </w:rPr>
@@ -378,7 +379,7 @@
               <w:rPr>
                 <w:sz w:val="24"/>
               </w:rPr>
-              <w:t>Разработка физической модели базы данных с учетом декларативной ссылочной целостности</w:t>
+              <w:t>Создание и модификация базы данных и таблиц базы данных</w:t>
             </w:r>
           </w:p>
         </w:tc>
@@ -464,18 +465,18 @@
         <w:tblLook w:val="04a0" w:noHBand="0" w:noVBand="1" w:firstColumn="1" w:lastRow="0" w:lastColumn="0" w:firstRow="1"/>
       </w:tblPr>
       <w:tblGrid>
-        <w:gridCol w:w="2163"/>
-        <w:gridCol w:w="1735"/>
+        <w:gridCol w:w="2162"/>
+        <w:gridCol w:w="1736"/>
         <w:gridCol w:w="239"/>
-        <w:gridCol w:w="2639"/>
-        <w:gridCol w:w="236"/>
+        <w:gridCol w:w="2640"/>
+        <w:gridCol w:w="235"/>
         <w:gridCol w:w="2626"/>
       </w:tblGrid>
       <w:tr>
         <w:trPr/>
         <w:tc>
           <w:tcPr>
-            <w:tcW w:w="2163" w:type="dxa"/>
+            <w:tcW w:w="2162" w:type="dxa"/>
             <w:tcBorders/>
             <w:vAlign w:val="bottom"/>
           </w:tcPr>
@@ -495,7 +496,7 @@
         </w:tc>
         <w:tc>
           <w:tcPr>
-            <w:tcW w:w="1735" w:type="dxa"/>
+            <w:tcW w:w="1736" w:type="dxa"/>
             <w:tcBorders>
               <w:bottom w:val="single" w:sz="4" w:space="0" w:color="000000"/>
             </w:tcBorders>
@@ -535,7 +536,7 @@
         </w:tc>
         <w:tc>
           <w:tcPr>
-            <w:tcW w:w="2639" w:type="dxa"/>
+            <w:tcW w:w="2640" w:type="dxa"/>
             <w:tcBorders>
               <w:bottom w:val="single" w:sz="4" w:space="0" w:color="000000"/>
             </w:tcBorders>
@@ -556,7 +557,7 @@
         </w:tc>
         <w:tc>
           <w:tcPr>
-            <w:tcW w:w="236" w:type="dxa"/>
+            <w:tcW w:w="235" w:type="dxa"/>
             <w:tcBorders/>
             <w:vAlign w:val="center"/>
           </w:tcPr>
@@ -600,7 +601,7 @@
         <w:trPr/>
         <w:tc>
           <w:tcPr>
-            <w:tcW w:w="2163" w:type="dxa"/>
+            <w:tcW w:w="2162" w:type="dxa"/>
             <w:tcBorders/>
             <w:vAlign w:val="center"/>
           </w:tcPr>
@@ -623,7 +624,7 @@
         </w:tc>
         <w:tc>
           <w:tcPr>
-            <w:tcW w:w="1735" w:type="dxa"/>
+            <w:tcW w:w="1736" w:type="dxa"/>
             <w:tcBorders>
               <w:top w:val="single" w:sz="4" w:space="0" w:color="000000"/>
             </w:tcBorders>
@@ -660,7 +661,7 @@
         </w:tc>
         <w:tc>
           <w:tcPr>
-            <w:tcW w:w="2639" w:type="dxa"/>
+            <w:tcW w:w="2640" w:type="dxa"/>
             <w:tcBorders>
               <w:top w:val="single" w:sz="4" w:space="0" w:color="000000"/>
             </w:tcBorders>
@@ -686,7 +687,7 @@
         </w:tc>
         <w:tc>
           <w:tcPr>
-            <w:tcW w:w="236" w:type="dxa"/>
+            <w:tcW w:w="235" w:type="dxa"/>
             <w:tcBorders/>
             <w:vAlign w:val="center"/>
           </w:tcPr>
@@ -1053,121 +1054,87 @@
         </w:rPr>
       </w:pPr>
       <w:r>
+        <w:rPr/>
+      </w:r>
+    </w:p>
+    <w:p>
+      <w:pPr>
+        <w:pStyle w:val="Normal"/>
+        <w:spacing w:lineRule="auto" w:line="360"/>
         <w:rPr>
           <w:rFonts w:ascii="Times New Roman" w:hAnsi="Times New Roman"/>
+          <w:b/>
           <w:b/>
           <w:bCs/>
           <w:sz w:val="24"/>
         </w:rPr>
-      </w:r>
-    </w:p>
-    <w:p>
-      <w:pPr>
-        <w:pStyle w:val="Normal"/>
-        <w:rPr/>
-      </w:pPr>
-      <w:r>
-        <w:rPr/>
-      </w:r>
-    </w:p>
-    <w:p>
-      <w:pPr>
-        <w:pStyle w:val="Normal"/>
-        <w:rPr/>
-      </w:pPr>
-      <w:r>
-        <w:rPr/>
-      </w:r>
-    </w:p>
-    <w:p>
-      <w:pPr>
-        <w:pStyle w:val="Normal"/>
-        <w:rPr/>
-      </w:pPr>
-      <w:r>
-        <w:rPr/>
-      </w:r>
-    </w:p>
-    <w:p>
-      <w:pPr>
-        <w:pStyle w:val="Normal"/>
-        <w:rPr/>
-      </w:pPr>
-      <w:r>
-        <w:rPr/>
-      </w:r>
-    </w:p>
-    <w:p>
-      <w:pPr>
-        <w:pStyle w:val="Normal"/>
-        <w:rPr/>
-      </w:pPr>
-      <w:r>
-        <w:rPr/>
-      </w:r>
-    </w:p>
-    <w:p>
-      <w:pPr>
-        <w:pStyle w:val="Normal"/>
-        <w:rPr/>
-      </w:pPr>
-      <w:r>
-        <w:rPr/>
-        <w:t>Концептуальная модель базы данных:</w:t>
-      </w:r>
-    </w:p>
-    <w:p>
-      <w:pPr>
-        <w:pStyle w:val="Normal"/>
-        <w:rPr/>
-      </w:pPr>
-      <w:r>
-        <w:rPr/>
-        <w:drawing>
-          <wp:anchor behindDoc="0" distT="0" distB="0" distL="0" distR="0" simplePos="0" locked="0" layoutInCell="0" allowOverlap="1" relativeHeight="2">
-            <wp:simplePos x="0" y="0"/>
-            <wp:positionH relativeFrom="column">
-              <wp:align>center</wp:align>
-            </wp:positionH>
-            <wp:positionV relativeFrom="paragraph">
-              <wp:posOffset>635</wp:posOffset>
-            </wp:positionV>
-            <wp:extent cx="5940425" cy="1858645"/>
-            <wp:effectExtent l="0" t="0" r="0" b="0"/>
-            <wp:wrapSquare wrapText="largest"/>
-            <wp:docPr id="1" name="Image1" descr=""/>
-            <wp:cNvGraphicFramePr>
-              <a:graphicFrameLocks xmlns:a="http://schemas.openxmlformats.org/drawingml/2006/main" noChangeAspect="1"/>
-            </wp:cNvGraphicFramePr>
-            <a:graphic xmlns:a="http://schemas.openxmlformats.org/drawingml/2006/main">
-              <a:graphicData uri="http://schemas.openxmlformats.org/drawingml/2006/picture">
-                <pic:pic xmlns:pic="http://schemas.openxmlformats.org/drawingml/2006/picture">
-                  <pic:nvPicPr>
-                    <pic:cNvPr id="1" name="Image1" descr=""/>
-                    <pic:cNvPicPr>
-                      <a:picLocks noChangeAspect="1" noChangeArrowheads="1"/>
-                    </pic:cNvPicPr>
-                  </pic:nvPicPr>
-                  <pic:blipFill>
-                    <a:blip r:embed="rId2"/>
-                    <a:stretch>
-                      <a:fillRect/>
-                    </a:stretch>
-                  </pic:blipFill>
-                  <pic:spPr bwMode="auto">
-                    <a:xfrm>
-                      <a:off x="0" y="0"/>
-                      <a:ext cx="5940425" cy="1858645"/>
-                    </a:xfrm>
-                    <a:prstGeom prst="rect">
-                      <a:avLst/>
-                    </a:prstGeom>
-                  </pic:spPr>
-                </pic:pic>
-              </a:graphicData>
-            </a:graphic>
-          </wp:anchor>
-        </w:drawing>
+      </w:pPr>
+      <w:r>
+        <w:rPr/>
+      </w:r>
+    </w:p>
+    <w:p>
+      <w:pPr>
+        <w:pStyle w:val="Normal"/>
+        <w:spacing w:lineRule="auto" w:line="360"/>
+        <w:rPr>
+          <w:rFonts w:ascii="Times New Roman" w:hAnsi="Times New Roman"/>
+          <w:b/>
+          <w:b/>
+          <w:bCs/>
+          <w:sz w:val="24"/>
+        </w:rPr>
+      </w:pPr>
+      <w:r>
+        <w:rPr/>
+      </w:r>
+    </w:p>
+    <w:p>
+      <w:pPr>
+        <w:pStyle w:val="Normal"/>
+        <w:spacing w:lineRule="auto" w:line="360"/>
+        <w:rPr>
+          <w:rFonts w:ascii="Times New Roman" w:hAnsi="Times New Roman"/>
+          <w:b/>
+          <w:b/>
+          <w:bCs/>
+          <w:sz w:val="24"/>
+        </w:rPr>
+      </w:pPr>
+      <w:r>
+        <w:rPr/>
+      </w:r>
+    </w:p>
+    <w:p>
+      <w:pPr>
+        <w:pStyle w:val="Normal"/>
+        <w:spacing w:lineRule="auto" w:line="360"/>
+        <w:rPr>
+          <w:rFonts w:ascii="Times New Roman" w:hAnsi="Times New Roman"/>
+          <w:b/>
+          <w:b/>
+          <w:bCs/>
+          <w:sz w:val="24"/>
+        </w:rPr>
+      </w:pPr>
+      <w:r>
+        <w:rPr/>
+      </w:r>
+    </w:p>
+    <w:p>
+      <w:pPr>
+        <w:pStyle w:val="Normal"/>
+        <w:spacing w:lineRule="auto" w:line="360"/>
+        <w:rPr>
+          <w:rFonts w:ascii="Times New Roman" w:hAnsi="Times New Roman"/>
+          <w:b/>
+          <w:b/>
+          <w:bCs/>
+          <w:sz w:val="24"/>
+        </w:rPr>
+      </w:pPr>
+      <w:r>
+        <w:rPr/>
       </w:r>
     </w:p>
     <w:p>
@@ -1197,7 +1164,7 @@
       <w:r>
         <w:rPr/>
         <w:drawing>
-          <wp:anchor behindDoc="0" distT="0" distB="0" distL="0" distR="0" simplePos="0" locked="0" layoutInCell="0" allowOverlap="1" relativeHeight="3">
+          <wp:anchor behindDoc="0" distT="0" distB="0" distL="0" distR="0" simplePos="0" locked="0" layoutInCell="0" allowOverlap="1" relativeHeight="2">
             <wp:simplePos x="0" y="0"/>
             <wp:positionH relativeFrom="column">
               <wp:align>center</wp:align>
@@ -1208,7 +1175,7 @@
             <wp:extent cx="5940425" cy="3311525"/>
             <wp:effectExtent l="0" t="0" r="0" b="0"/>
             <wp:wrapSquare wrapText="largest"/>
-            <wp:docPr id="2" name="Image2" descr=""/>
+            <wp:docPr id="1" name="Image2" descr=""/>
             <wp:cNvGraphicFramePr>
               <a:graphicFrameLocks xmlns:a="http://schemas.openxmlformats.org/drawingml/2006/main" noChangeAspect="1"/>
             </wp:cNvGraphicFramePr>
@@ -1216,13 +1183,13 @@
               <a:graphicData uri="http://schemas.openxmlformats.org/drawingml/2006/picture">
                 <pic:pic xmlns:pic="http://schemas.openxmlformats.org/drawingml/2006/picture">
                   <pic:nvPicPr>
-                    <pic:cNvPr id="2" name="Image2" descr=""/>
+                    <pic:cNvPr id="1" name="Image2" descr=""/>
                     <pic:cNvPicPr>
                       <a:picLocks noChangeAspect="1" noChangeArrowheads="1"/>
                     </pic:cNvPicPr>
                   </pic:nvPicPr>
                   <pic:blipFill>
-                    <a:blip r:embed="rId3"/>
+                    <a:blip r:embed="rId2"/>
                     <a:stretch>
                       <a:fillRect/>
                     </a:stretch>
@@ -1248,1476 +1215,561 @@
         <w:pStyle w:val="Normal"/>
         <w:suppressAutoHyphens w:val="false"/>
         <w:spacing w:lineRule="auto" w:line="259" w:before="0" w:after="160"/>
-        <w:rPr/>
-      </w:pPr>
-      <w:r>
-        <w:rPr/>
-      </w:r>
-    </w:p>
-    <w:p>
-      <w:pPr>
-        <w:pStyle w:val="Normal"/>
-        <w:suppressAutoHyphens w:val="false"/>
-        <w:spacing w:lineRule="auto" w:line="259" w:before="0" w:after="160"/>
-        <w:jc w:val="center"/>
-        <w:rPr/>
-      </w:pPr>
-      <w:r>
-        <w:rPr/>
-        <w:t>Таблица с описанием ссылочной целостности</w:t>
+        <w:rPr>
+          <w:szCs w:val="22"/>
+        </w:rPr>
+      </w:pPr>
+      <w:r>
+        <w:rPr>
+          <w:szCs w:val="22"/>
+        </w:rPr>
+        <w:t>Скрипт создания таблиц базы данных на SQL:</w:t>
       </w:r>
     </w:p>
     <w:tbl>
       <w:tblPr>
-        <w:tblStyle w:val="ae"/>
-        <w:tblpPr w:bottomFromText="0" w:horzAnchor="margin" w:leftFromText="180" w:rightFromText="180" w:tblpX="0" w:tblpY="2619" w:topFromText="0" w:vertAnchor="page"/>
-        <w:tblW w:w="14936" w:type="dxa"/>
+        <w:tblW w:w="5000" w:type="pct"/>
         <w:jc w:val="left"/>
         <w:tblInd w:w="-5" w:type="dxa"/>
         <w:tblLayout w:type="fixed"/>
         <w:tblCellMar>
-          <w:top w:w="0" w:type="dxa"/>
-          <w:left w:w="108" w:type="dxa"/>
-          <w:bottom w:w="0" w:type="dxa"/>
-          <w:right w:w="108" w:type="dxa"/>
+          <w:top w:w="55" w:type="dxa"/>
+          <w:left w:w="55" w:type="dxa"/>
+          <w:bottom w:w="55" w:type="dxa"/>
+          <w:right w:w="55" w:type="dxa"/>
         </w:tblCellMar>
-        <w:tblLook w:val="04a0" w:noHBand="0" w:noVBand="1" w:firstColumn="1" w:lastRow="0" w:lastColumn="0" w:firstRow="1"/>
       </w:tblPr>
       <w:tblGrid>
-        <w:gridCol w:w="1520"/>
-        <w:gridCol w:w="1877"/>
-        <w:gridCol w:w="1543"/>
-        <w:gridCol w:w="1954"/>
-        <w:gridCol w:w="1812"/>
-        <w:gridCol w:w="1994"/>
-        <w:gridCol w:w="1810"/>
-        <w:gridCol w:w="2424"/>
+        <w:gridCol w:w="14570"/>
       </w:tblGrid>
       <w:tr>
-        <w:trPr>
-          <w:trHeight w:val="2419" w:hRule="atLeast"/>
-        </w:trPr>
+        <w:trPr/>
         <w:tc>
           <w:tcPr>
-            <w:tcW w:w="1520" w:type="dxa"/>
-            <w:tcBorders/>
+            <w:tcW w:w="14570" w:type="dxa"/>
+            <w:tcBorders>
+              <w:top w:val="single" w:sz="4" w:space="0" w:color="000000"/>
+              <w:left w:val="single" w:sz="4" w:space="0" w:color="000000"/>
+              <w:bottom w:val="single" w:sz="4" w:space="0" w:color="000000"/>
+              <w:right w:val="single" w:sz="4" w:space="0" w:color="000000"/>
+            </w:tcBorders>
           </w:tcPr>
           <w:p>
             <w:pPr>
-              <w:pStyle w:val="Normal"/>
+              <w:pStyle w:val="TableContents"/>
+              <w:rPr/>
+            </w:pPr>
+            <w:r>
+              <w:rPr/>
+              <w:t>-- Создание таблицы "City"</w:t>
+            </w:r>
+          </w:p>
+          <w:p>
+            <w:pPr>
+              <w:pStyle w:val="TableContents"/>
+              <w:rPr/>
+            </w:pPr>
+            <w:r>
+              <w:rPr/>
+              <w:t>CREATE TABLE City (</w:t>
+            </w:r>
+          </w:p>
+          <w:p>
+            <w:pPr>
+              <w:pStyle w:val="TableContents"/>
+              <w:rPr/>
+            </w:pPr>
+            <w:r>
+              <w:rPr/>
+              <w:t xml:space="preserve">    </w:t>
+            </w:r>
+            <w:r>
+              <w:rPr/>
+              <w:t>IDCity INT PRIMARY KEY,</w:t>
+            </w:r>
+          </w:p>
+          <w:p>
+            <w:pPr>
+              <w:pStyle w:val="TableContents"/>
+              <w:rPr/>
+            </w:pPr>
+            <w:r>
+              <w:rPr/>
+              <w:t xml:space="preserve">    </w:t>
+            </w:r>
+            <w:r>
+              <w:rPr/>
+              <w:t>NameCity VARCHAR(50)</w:t>
+            </w:r>
+          </w:p>
+          <w:p>
+            <w:pPr>
+              <w:pStyle w:val="TableContents"/>
+              <w:rPr/>
+            </w:pPr>
+            <w:r>
+              <w:rPr/>
+              <w:t>);</w:t>
+            </w:r>
+          </w:p>
+          <w:p>
+            <w:pPr>
+              <w:pStyle w:val="TableContents"/>
+              <w:rPr/>
+            </w:pPr>
+            <w:r>
+              <w:rPr/>
+            </w:r>
+          </w:p>
+          <w:p>
+            <w:pPr>
+              <w:pStyle w:val="TableContents"/>
+              <w:rPr/>
+            </w:pPr>
+            <w:r>
+              <w:rPr/>
+              <w:t>-- Создание таблицы "Street"</w:t>
+            </w:r>
+          </w:p>
+          <w:p>
+            <w:pPr>
+              <w:pStyle w:val="TableContents"/>
+              <w:rPr/>
+            </w:pPr>
+            <w:r>
+              <w:rPr/>
+              <w:t>CREATE TABLE Street (</w:t>
+            </w:r>
+          </w:p>
+          <w:p>
+            <w:pPr>
+              <w:pStyle w:val="TableContents"/>
+              <w:rPr/>
+            </w:pPr>
+            <w:r>
+              <w:rPr/>
+              <w:t xml:space="preserve">    </w:t>
+            </w:r>
+            <w:r>
+              <w:rPr/>
+              <w:t>IDStreet SERIAL PRIMARY KEY,</w:t>
+            </w:r>
+          </w:p>
+          <w:p>
+            <w:pPr>
+              <w:pStyle w:val="TableContents"/>
+              <w:rPr/>
+            </w:pPr>
+            <w:r>
+              <w:rPr/>
+              <w:t xml:space="preserve">    </w:t>
+            </w:r>
+            <w:r>
+              <w:rPr/>
+              <w:t>IDCity INT,</w:t>
+            </w:r>
+          </w:p>
+          <w:p>
+            <w:pPr>
+              <w:pStyle w:val="TableContents"/>
+              <w:rPr/>
+            </w:pPr>
+            <w:r>
+              <w:rPr/>
+              <w:t xml:space="preserve">    </w:t>
+            </w:r>
+            <w:r>
+              <w:rPr/>
+              <w:t>StrretName VARCHAR(255),</w:t>
+            </w:r>
+          </w:p>
+          <w:p>
+            <w:pPr>
+              <w:pStyle w:val="TableContents"/>
+              <w:rPr/>
+            </w:pPr>
+            <w:r>
+              <w:rPr/>
+              <w:t xml:space="preserve">    </w:t>
+            </w:r>
+            <w:r>
+              <w:rPr/>
+              <w:t>FOREIGN KEY (IDCity) REFERENCES City (IDCity)</w:t>
+            </w:r>
+          </w:p>
+          <w:p>
+            <w:pPr>
+              <w:pStyle w:val="TableContents"/>
+              <w:rPr/>
+            </w:pPr>
+            <w:r>
+              <w:rPr/>
+              <w:t>ON DELETE CASCADE ON UPDATE RESTRICT</w:t>
+            </w:r>
+          </w:p>
+          <w:p>
+            <w:pPr>
+              <w:pStyle w:val="TableContents"/>
+              <w:rPr/>
+            </w:pPr>
+            <w:r>
+              <w:rPr/>
+              <w:t>);</w:t>
+            </w:r>
+          </w:p>
+          <w:p>
+            <w:pPr>
+              <w:pStyle w:val="TableContents"/>
+              <w:rPr/>
+            </w:pPr>
+            <w:r>
+              <w:rPr/>
+            </w:r>
+          </w:p>
+          <w:p>
+            <w:pPr>
+              <w:pStyle w:val="TableContents"/>
+              <w:rPr/>
+            </w:pPr>
+            <w:r>
+              <w:rPr/>
+              <w:t>-- Создание таблицы "Addres"</w:t>
+            </w:r>
+          </w:p>
+          <w:p>
+            <w:pPr>
+              <w:pStyle w:val="TableContents"/>
+              <w:rPr/>
+            </w:pPr>
+            <w:r>
+              <w:rPr/>
+              <w:t>CREATE TABLE Addres (</w:t>
+            </w:r>
+          </w:p>
+          <w:p>
+            <w:pPr>
+              <w:pStyle w:val="TableContents"/>
+              <w:rPr/>
+            </w:pPr>
+            <w:r>
+              <w:rPr/>
+              <w:t xml:space="preserve">    </w:t>
+            </w:r>
+            <w:r>
+              <w:rPr/>
+              <w:t>IDAdress SERIAL PRIMARY KEY,</w:t>
+            </w:r>
+          </w:p>
+          <w:p>
+            <w:pPr>
+              <w:pStyle w:val="TableContents"/>
+              <w:rPr/>
+            </w:pPr>
+            <w:r>
+              <w:rPr/>
+              <w:t xml:space="preserve">    </w:t>
+            </w:r>
+            <w:r>
+              <w:rPr/>
+              <w:t>House VARCHAR(50),</w:t>
+            </w:r>
+          </w:p>
+          <w:p>
+            <w:pPr>
+              <w:pStyle w:val="TableContents"/>
+              <w:rPr/>
+            </w:pPr>
+            <w:r>
+              <w:rPr/>
+              <w:t xml:space="preserve">    </w:t>
+            </w:r>
+            <w:r>
+              <w:rPr/>
+              <w:t>IDStreet INT,</w:t>
+            </w:r>
+          </w:p>
+          <w:p>
+            <w:pPr>
+              <w:pStyle w:val="TableContents"/>
+              <w:rPr/>
+            </w:pPr>
+            <w:r>
+              <w:rPr/>
+              <w:t xml:space="preserve">    </w:t>
+            </w:r>
+            <w:r>
+              <w:rPr/>
+              <w:t>FOREIGN KEY (IDStreet) REFERENCES Street (IDStreet)</w:t>
+            </w:r>
+          </w:p>
+          <w:p>
+            <w:pPr>
+              <w:pStyle w:val="TableContents"/>
+              <w:rPr/>
+            </w:pPr>
+            <w:r>
+              <w:rPr/>
+              <w:t>ON DELETE CASCADE ON UPDATE RESTRICT</w:t>
+            </w:r>
+          </w:p>
+          <w:p>
+            <w:pPr>
+              <w:pStyle w:val="TableContents"/>
+              <w:rPr/>
+            </w:pPr>
+            <w:r>
+              <w:rPr/>
+              <w:t>);</w:t>
+            </w:r>
+          </w:p>
+          <w:p>
+            <w:pPr>
+              <w:pStyle w:val="TableContents"/>
+              <w:rPr/>
+            </w:pPr>
+            <w:r>
+              <w:rPr/>
+            </w:r>
+          </w:p>
+          <w:p>
+            <w:pPr>
+              <w:pStyle w:val="TableContents"/>
+              <w:rPr/>
+            </w:pPr>
+            <w:r>
+              <w:rPr/>
+              <w:t>-- Создание таблицы "Sight"</w:t>
+            </w:r>
+          </w:p>
+          <w:p>
+            <w:pPr>
+              <w:pStyle w:val="TableContents"/>
+              <w:rPr/>
+            </w:pPr>
+            <w:r>
+              <w:rPr/>
+              <w:t>CREATE TABLE Sight (</w:t>
+            </w:r>
+          </w:p>
+          <w:p>
+            <w:pPr>
+              <w:pStyle w:val="TableContents"/>
+              <w:rPr/>
+            </w:pPr>
+            <w:r>
+              <w:rPr/>
+              <w:t xml:space="preserve">    </w:t>
+            </w:r>
+            <w:r>
+              <w:rPr/>
+              <w:t>IDSight SERIAL PRIMARY KEY,</w:t>
+            </w:r>
+          </w:p>
+          <w:p>
+            <w:pPr>
+              <w:pStyle w:val="TableContents"/>
+              <w:rPr/>
+            </w:pPr>
+            <w:r>
+              <w:rPr/>
+              <w:t xml:space="preserve">    </w:t>
+            </w:r>
+            <w:r>
+              <w:rPr/>
+              <w:t>NameSight VARCHAR(255),</w:t>
+            </w:r>
+          </w:p>
+          <w:p>
+            <w:pPr>
+              <w:pStyle w:val="TableContents"/>
+              <w:rPr/>
+            </w:pPr>
+            <w:r>
+              <w:rPr/>
+              <w:t xml:space="preserve">    </w:t>
+            </w:r>
+            <w:r>
+              <w:rPr/>
+              <w:t>CreateDate VARCHAR(255),</w:t>
+            </w:r>
+          </w:p>
+          <w:p>
+            <w:pPr>
+              <w:pStyle w:val="TableContents"/>
+              <w:rPr/>
+            </w:pPr>
+            <w:r>
+              <w:rPr/>
+              <w:t xml:space="preserve">    </w:t>
+            </w:r>
+            <w:r>
+              <w:rPr/>
+              <w:t>IDAdress INT,</w:t>
+            </w:r>
+          </w:p>
+          <w:p>
+            <w:pPr>
+              <w:pStyle w:val="TableContents"/>
+              <w:rPr/>
+            </w:pPr>
+            <w:r>
+              <w:rPr/>
+              <w:t xml:space="preserve">    </w:t>
+            </w:r>
+            <w:r>
+              <w:rPr/>
+              <w:t>IDTypeSight INT,</w:t>
+            </w:r>
+          </w:p>
+          <w:p>
+            <w:pPr>
+              <w:pStyle w:val="TableContents"/>
+              <w:rPr/>
+            </w:pPr>
+            <w:r>
+              <w:rPr/>
+            </w:r>
+          </w:p>
+          <w:p>
+            <w:pPr>
+              <w:pStyle w:val="TableContents"/>
+              <w:rPr/>
+            </w:pPr>
+            <w:r>
+              <w:rPr/>
+              <w:t xml:space="preserve">    </w:t>
+            </w:r>
+            <w:r>
+              <w:rPr/>
+              <w:t>FOREIGN KEY (IDAdress) REFERENCES Addres (IDAdress)</w:t>
+            </w:r>
+          </w:p>
+          <w:p>
+            <w:pPr>
+              <w:pStyle w:val="TableContents"/>
+              <w:rPr/>
+            </w:pPr>
+            <w:r>
+              <w:rPr/>
+              <w:t>ON DELETE CASCADE ON UPDATE RESTRICT</w:t>
+            </w:r>
+          </w:p>
+          <w:p>
+            <w:pPr>
+              <w:pStyle w:val="TableContents"/>
+              <w:rPr/>
+            </w:pPr>
+            <w:r>
+              <w:rPr/>
+            </w:r>
+          </w:p>
+          <w:p>
+            <w:pPr>
+              <w:pStyle w:val="TableContents"/>
+              <w:rPr/>
+            </w:pPr>
+            <w:r>
+              <w:rPr/>
+              <w:t>--     FOREIGN KEY (IDTypeSight) REFERENCES TypeSight (IDTypeSight)</w:t>
+            </w:r>
+          </w:p>
+          <w:p>
+            <w:pPr>
+              <w:pStyle w:val="TableContents"/>
+              <w:rPr/>
+            </w:pPr>
+            <w:r>
+              <w:rPr/>
+              <w:t>-- ON DELETE CASCADE ON UPDATE RESTRICT</w:t>
+            </w:r>
+          </w:p>
+          <w:p>
+            <w:pPr>
+              <w:pStyle w:val="TableContents"/>
+              <w:rPr/>
+            </w:pPr>
+            <w:r>
+              <w:rPr/>
+              <w:t>);</w:t>
+            </w:r>
+          </w:p>
+          <w:p>
+            <w:pPr>
+              <w:pStyle w:val="TableContents"/>
+              <w:rPr/>
+            </w:pPr>
+            <w:r>
+              <w:rPr/>
+            </w:r>
+          </w:p>
+          <w:p>
+            <w:pPr>
+              <w:pStyle w:val="TableContents"/>
+              <w:rPr/>
+            </w:pPr>
+            <w:r>
+              <w:rPr/>
+              <w:t>-- Создание таблицы "TypeSight"</w:t>
+            </w:r>
+          </w:p>
+          <w:p>
+            <w:pPr>
+              <w:pStyle w:val="TableContents"/>
+              <w:rPr/>
+            </w:pPr>
+            <w:r>
+              <w:rPr/>
+              <w:t>CREATE TABLE TypeSight (</w:t>
+            </w:r>
+          </w:p>
+          <w:p>
+            <w:pPr>
+              <w:pStyle w:val="TableContents"/>
+              <w:rPr/>
+            </w:pPr>
+            <w:r>
+              <w:rPr/>
+              <w:t xml:space="preserve">    </w:t>
+            </w:r>
+            <w:r>
+              <w:rPr/>
+              <w:t>IDTypeSight SERIAL PRIMARY KEY,</w:t>
+            </w:r>
+          </w:p>
+          <w:p>
+            <w:pPr>
+              <w:pStyle w:val="TableContents"/>
+              <w:rPr/>
+            </w:pPr>
+            <w:r>
+              <w:rPr/>
+              <w:t xml:space="preserve">    </w:t>
+            </w:r>
+            <w:r>
+              <w:rPr/>
+              <w:t>TypeSightName VARCHAR(255)</w:t>
+            </w:r>
+          </w:p>
+          <w:p>
+            <w:pPr>
+              <w:pStyle w:val="TableContents"/>
+              <w:rPr/>
+            </w:pPr>
+            <w:r>
+              <w:rPr/>
+            </w:r>
+          </w:p>
+          <w:p>
+            <w:pPr>
+              <w:pStyle w:val="TableContents"/>
               <w:widowControl w:val="false"/>
-              <w:suppressAutoHyphens w:val="true"/>
+              <w:suppressLineNumbers/>
               <w:spacing w:before="0" w:after="200"/>
-              <w:jc w:val="left"/>
-              <w:rPr>
-                <w:szCs w:val="22"/>
-              </w:rPr>
-            </w:pPr>
-            <w:r>
-              <w:rPr>
-                <w:kern w:val="0"/>
-                <w:sz w:val="22"/>
-                <w:szCs w:val="22"/>
-                <w:lang w:val="ru-RU" w:bidi="ar-SA"/>
-              </w:rPr>
-              <w:t>Дочерняя таблица (с внешним ключом)</w:t>
-            </w:r>
-          </w:p>
-        </w:tc>
-        <w:tc>
-          <w:tcPr>
-            <w:tcW w:w="1877" w:type="dxa"/>
-            <w:tcBorders/>
-          </w:tcPr>
-          <w:p>
-            <w:pPr>
-              <w:pStyle w:val="Normal"/>
-              <w:widowControl w:val="false"/>
-              <w:suppressAutoHyphens w:val="true"/>
-              <w:spacing w:before="0" w:after="200"/>
-              <w:ind w:left="-1020" w:firstLine="1020"/>
-              <w:jc w:val="left"/>
-              <w:rPr>
-                <w:szCs w:val="22"/>
-              </w:rPr>
-            </w:pPr>
-            <w:r>
-              <w:rPr>
-                <w:kern w:val="0"/>
-                <w:sz w:val="22"/>
-                <w:szCs w:val="22"/>
-                <w:lang w:val="ru-RU" w:bidi="ar-SA"/>
-              </w:rPr>
-              <w:t>Внешний ключ</w:t>
-            </w:r>
-          </w:p>
-        </w:tc>
-        <w:tc>
-          <w:tcPr>
-            <w:tcW w:w="1543" w:type="dxa"/>
-            <w:tcBorders/>
-          </w:tcPr>
-          <w:p>
-            <w:pPr>
-              <w:pStyle w:val="Normal"/>
-              <w:widowControl w:val="false"/>
-              <w:suppressAutoHyphens w:val="true"/>
-              <w:spacing w:before="0" w:after="200"/>
-              <w:jc w:val="left"/>
-              <w:rPr>
-                <w:szCs w:val="22"/>
-              </w:rPr>
-            </w:pPr>
-            <w:r>
-              <w:rPr>
-                <w:kern w:val="0"/>
-                <w:sz w:val="22"/>
-                <w:szCs w:val="22"/>
-                <w:lang w:val="ru-RU" w:bidi="ar-SA"/>
-              </w:rPr>
-              <w:t>Родительская таблица</w:t>
-            </w:r>
-          </w:p>
-        </w:tc>
-        <w:tc>
-          <w:tcPr>
-            <w:tcW w:w="1954" w:type="dxa"/>
-            <w:tcBorders/>
-          </w:tcPr>
-          <w:p>
-            <w:pPr>
-              <w:pStyle w:val="Normal"/>
-              <w:widowControl w:val="false"/>
-              <w:suppressAutoHyphens w:val="true"/>
-              <w:spacing w:before="0" w:after="200"/>
-              <w:jc w:val="left"/>
-              <w:rPr>
-                <w:szCs w:val="22"/>
-              </w:rPr>
-            </w:pPr>
-            <w:r>
-              <w:rPr>
-                <w:kern w:val="0"/>
-                <w:sz w:val="22"/>
-                <w:szCs w:val="22"/>
-                <w:lang w:val="ru-RU" w:bidi="ar-SA"/>
-              </w:rPr>
-              <w:t>Как поддерживается ссылочная целостность при удалении</w:t>
-            </w:r>
-          </w:p>
-        </w:tc>
-        <w:tc>
-          <w:tcPr>
-            <w:tcW w:w="1812" w:type="dxa"/>
-            <w:tcBorders/>
-          </w:tcPr>
-          <w:p>
-            <w:pPr>
-              <w:pStyle w:val="Normal"/>
-              <w:widowControl w:val="false"/>
-              <w:suppressAutoHyphens w:val="true"/>
-              <w:spacing w:before="0" w:after="200"/>
-              <w:jc w:val="left"/>
-              <w:rPr>
-                <w:szCs w:val="22"/>
-              </w:rPr>
-            </w:pPr>
-            <w:r>
-              <w:rPr>
-                <w:kern w:val="0"/>
-                <w:sz w:val="22"/>
-                <w:szCs w:val="22"/>
-                <w:lang w:val="ru-RU" w:bidi="ar-SA"/>
-              </w:rPr>
-              <w:t>Описание ссылочной целостности при удалении</w:t>
-            </w:r>
-          </w:p>
-        </w:tc>
-        <w:tc>
-          <w:tcPr>
-            <w:tcW w:w="1994" w:type="dxa"/>
-            <w:tcBorders/>
-          </w:tcPr>
-          <w:p>
-            <w:pPr>
-              <w:pStyle w:val="Normal"/>
-              <w:widowControl w:val="false"/>
-              <w:suppressAutoHyphens w:val="true"/>
-              <w:spacing w:before="0" w:after="200"/>
-              <w:jc w:val="left"/>
-              <w:rPr>
-                <w:szCs w:val="22"/>
-              </w:rPr>
-            </w:pPr>
-            <w:r>
-              <w:rPr>
-                <w:kern w:val="0"/>
-                <w:sz w:val="22"/>
-                <w:szCs w:val="22"/>
-                <w:lang w:val="ru-RU" w:bidi="ar-SA"/>
-              </w:rPr>
-              <w:t>Как поддерживается ссылочная целостность при обновлении</w:t>
-            </w:r>
-          </w:p>
-        </w:tc>
-        <w:tc>
-          <w:tcPr>
-            <w:tcW w:w="1810" w:type="dxa"/>
-            <w:tcBorders/>
-          </w:tcPr>
-          <w:p>
-            <w:pPr>
-              <w:pStyle w:val="Normal"/>
-              <w:widowControl w:val="false"/>
-              <w:suppressAutoHyphens w:val="true"/>
-              <w:spacing w:before="0" w:after="200"/>
-              <w:jc w:val="left"/>
-              <w:rPr>
-                <w:szCs w:val="22"/>
-              </w:rPr>
-            </w:pPr>
-            <w:r>
-              <w:rPr>
-                <w:kern w:val="0"/>
-                <w:sz w:val="22"/>
-                <w:szCs w:val="22"/>
-                <w:lang w:val="ru-RU" w:bidi="ar-SA"/>
-              </w:rPr>
-              <w:t>Описание ссылочной целостности при обновлении</w:t>
-            </w:r>
-          </w:p>
-        </w:tc>
-        <w:tc>
-          <w:tcPr>
-            <w:tcW w:w="2424" w:type="dxa"/>
-            <w:tcBorders/>
-          </w:tcPr>
-          <w:p>
-            <w:pPr>
-              <w:pStyle w:val="Normal"/>
-              <w:widowControl w:val="false"/>
-              <w:suppressAutoHyphens w:val="true"/>
-              <w:spacing w:before="0" w:after="200"/>
-              <w:jc w:val="left"/>
-              <w:rPr>
-                <w:szCs w:val="22"/>
-              </w:rPr>
-            </w:pPr>
-            <w:r>
-              <w:rPr>
-                <w:kern w:val="0"/>
-                <w:sz w:val="22"/>
-                <w:szCs w:val="22"/>
-                <w:lang w:val="ru-RU" w:bidi="ar-SA"/>
-              </w:rPr>
-              <w:t>Обоснование</w:t>
-            </w:r>
-          </w:p>
-        </w:tc>
-      </w:tr>
-      <w:tr>
-        <w:trPr>
-          <w:trHeight w:val="704" w:hRule="atLeast"/>
-        </w:trPr>
-        <w:tc>
-          <w:tcPr>
-            <w:tcW w:w="1520" w:type="dxa"/>
-            <w:tcBorders/>
-          </w:tcPr>
-          <w:p>
-            <w:pPr>
-              <w:pStyle w:val="Normal"/>
-              <w:widowControl w:val="false"/>
-              <w:suppressAutoHyphens w:val="true"/>
-              <w:spacing w:before="0" w:after="200"/>
-              <w:jc w:val="left"/>
-              <w:rPr>
-                <w:lang w:val="en-US"/>
-              </w:rPr>
-            </w:pPr>
-            <w:r>
-              <w:rPr>
-                <w:kern w:val="0"/>
-                <w:sz w:val="22"/>
-                <w:lang w:val="en-US" w:bidi="ar-SA"/>
-              </w:rPr>
-              <w:t>Street</w:t>
-            </w:r>
-          </w:p>
-        </w:tc>
-        <w:tc>
-          <w:tcPr>
-            <w:tcW w:w="1877" w:type="dxa"/>
-            <w:tcBorders/>
-          </w:tcPr>
-          <w:p>
-            <w:pPr>
-              <w:pStyle w:val="Normal"/>
-              <w:widowControl w:val="false"/>
-              <w:suppressAutoHyphens w:val="true"/>
-              <w:spacing w:before="0" w:after="200"/>
-              <w:jc w:val="left"/>
-              <w:rPr>
-                <w:lang w:val="en-US"/>
-              </w:rPr>
-            </w:pPr>
-            <w:r>
-              <w:rPr>
-                <w:kern w:val="0"/>
-                <w:sz w:val="22"/>
-                <w:lang w:val="en-US" w:bidi="ar-SA"/>
-              </w:rPr>
-              <w:t>ID_CITY</w:t>
-            </w:r>
-          </w:p>
-        </w:tc>
-        <w:tc>
-          <w:tcPr>
-            <w:tcW w:w="1543" w:type="dxa"/>
-            <w:tcBorders/>
-          </w:tcPr>
-          <w:p>
-            <w:pPr>
-              <w:pStyle w:val="Normal"/>
-              <w:widowControl w:val="false"/>
-              <w:suppressAutoHyphens w:val="true"/>
-              <w:spacing w:before="0" w:after="200"/>
-              <w:jc w:val="left"/>
-              <w:rPr>
-                <w:lang w:val="en-US"/>
-              </w:rPr>
-            </w:pPr>
-            <w:r>
-              <w:rPr>
-                <w:kern w:val="0"/>
-                <w:sz w:val="22"/>
-                <w:lang w:val="en-US" w:bidi="ar-SA"/>
-              </w:rPr>
-              <w:t>City</w:t>
-            </w:r>
-          </w:p>
-        </w:tc>
-        <w:tc>
-          <w:tcPr>
-            <w:tcW w:w="1954" w:type="dxa"/>
-            <w:tcBorders/>
-          </w:tcPr>
-          <w:p>
-            <w:pPr>
-              <w:pStyle w:val="Normal"/>
-              <w:widowControl w:val="false"/>
-              <w:suppressAutoHyphens w:val="true"/>
-              <w:spacing w:before="0" w:after="200"/>
-              <w:jc w:val="left"/>
-              <w:rPr>
-                <w:kern w:val="0"/>
-                <w:sz w:val="22"/>
-                <w:lang w:val="ru-RU" w:bidi="ar-SA"/>
-              </w:rPr>
-            </w:pPr>
-            <w:r>
-              <w:rPr>
-                <w:kern w:val="0"/>
-                <w:sz w:val="22"/>
-                <w:lang w:val="ru-RU" w:bidi="ar-SA"/>
-              </w:rPr>
-              <w:t>Каскадируется</w:t>
-            </w:r>
-          </w:p>
-        </w:tc>
-        <w:tc>
-          <w:tcPr>
-            <w:tcW w:w="1812" w:type="dxa"/>
-            <w:tcBorders/>
-          </w:tcPr>
-          <w:p>
-            <w:pPr>
-              <w:pStyle w:val="Normal"/>
-              <w:widowControl w:val="false"/>
-              <w:suppressAutoHyphens w:val="true"/>
-              <w:spacing w:before="0" w:after="200"/>
-              <w:jc w:val="left"/>
-              <w:rPr>
-                <w:kern w:val="0"/>
-                <w:sz w:val="22"/>
-                <w:lang w:bidi="ar-SA"/>
-              </w:rPr>
-            </w:pPr>
-            <w:r>
-              <w:rPr>
-                <w:kern w:val="0"/>
-                <w:sz w:val="22"/>
-                <w:lang w:val="ru-RU" w:bidi="ar-SA"/>
-              </w:rPr>
-              <w:t>При удалении данных из таблицы «</w:t>
-            </w:r>
-            <w:r>
-              <w:rPr>
-                <w:kern w:val="0"/>
-                <w:sz w:val="22"/>
-                <w:lang w:val="en-US" w:bidi="ar-SA"/>
-              </w:rPr>
-              <w:t>City</w:t>
-            </w:r>
-            <w:r>
-              <w:rPr>
-                <w:kern w:val="0"/>
-                <w:sz w:val="22"/>
-                <w:lang w:val="ru-RU" w:bidi="ar-SA"/>
-              </w:rPr>
-              <w:t>», удалятся ссылающиеся на них данные в таблице «</w:t>
-            </w:r>
-            <w:r>
-              <w:rPr>
-                <w:kern w:val="0"/>
-                <w:sz w:val="22"/>
-                <w:lang w:val="en-US" w:bidi="ar-SA"/>
-              </w:rPr>
-              <w:t>Street</w:t>
-            </w:r>
-            <w:r>
-              <w:rPr>
-                <w:kern w:val="0"/>
-                <w:sz w:val="22"/>
-                <w:lang w:val="ru-RU" w:bidi="ar-SA"/>
-              </w:rPr>
-              <w:t>»</w:t>
-            </w:r>
-          </w:p>
-        </w:tc>
-        <w:tc>
-          <w:tcPr>
-            <w:tcW w:w="1994" w:type="dxa"/>
-            <w:tcBorders/>
-          </w:tcPr>
-          <w:p>
-            <w:pPr>
-              <w:pStyle w:val="Normal"/>
-              <w:widowControl w:val="false"/>
-              <w:suppressAutoHyphens w:val="true"/>
-              <w:spacing w:before="0" w:after="200"/>
-              <w:jc w:val="left"/>
-              <w:rPr>
-                <w:kern w:val="0"/>
-                <w:sz w:val="22"/>
-                <w:lang w:val="ru-RU" w:bidi="ar-SA"/>
-              </w:rPr>
-            </w:pPr>
-            <w:r>
-              <w:rPr>
-                <w:kern w:val="0"/>
-                <w:sz w:val="22"/>
-                <w:lang w:val="ru-RU" w:bidi="ar-SA"/>
-              </w:rPr>
-              <w:t>Ограничивается</w:t>
-            </w:r>
-          </w:p>
-        </w:tc>
-        <w:tc>
-          <w:tcPr>
-            <w:tcW w:w="1810" w:type="dxa"/>
-            <w:tcBorders/>
-          </w:tcPr>
-          <w:p>
-            <w:pPr>
-              <w:pStyle w:val="Normal"/>
-              <w:widowControl w:val="false"/>
-              <w:suppressAutoHyphens w:val="true"/>
-              <w:spacing w:before="0" w:after="200"/>
-              <w:jc w:val="left"/>
-              <w:rPr>
-                <w:kern w:val="0"/>
-                <w:sz w:val="22"/>
-                <w:lang w:bidi="ar-SA"/>
-              </w:rPr>
-            </w:pPr>
-            <w:r>
-              <w:rPr>
-                <w:kern w:val="0"/>
-                <w:sz w:val="22"/>
-                <w:lang w:val="ru-RU" w:bidi="ar-SA"/>
-              </w:rPr>
-              <w:t>При обновлении первичного ключа «</w:t>
-            </w:r>
-            <w:r>
-              <w:rPr>
-                <w:kern w:val="0"/>
-                <w:sz w:val="22"/>
-                <w:lang w:val="en-US" w:bidi="ar-SA"/>
-              </w:rPr>
-              <w:t>city</w:t>
-            </w:r>
-            <w:r>
-              <w:rPr>
-                <w:kern w:val="0"/>
-                <w:sz w:val="22"/>
-                <w:lang w:val="ru-RU" w:bidi="ar-SA"/>
-              </w:rPr>
-              <w:t>», если есть связанные данные из «</w:t>
-            </w:r>
-            <w:r>
-              <w:rPr>
-                <w:kern w:val="0"/>
-                <w:sz w:val="22"/>
-                <w:lang w:val="en-US" w:bidi="ar-SA"/>
-              </w:rPr>
-              <w:t>Street</w:t>
-            </w:r>
-            <w:r>
-              <w:rPr>
-                <w:kern w:val="0"/>
-                <w:sz w:val="22"/>
-                <w:lang w:val="ru-RU" w:bidi="ar-SA"/>
-              </w:rPr>
-              <w:t>», обновление будет отменено/ запрещено</w:t>
-            </w:r>
-          </w:p>
-        </w:tc>
-        <w:tc>
-          <w:tcPr>
-            <w:tcW w:w="2424" w:type="dxa"/>
-            <w:tcBorders/>
-          </w:tcPr>
-          <w:p>
-            <w:pPr>
-              <w:pStyle w:val="Normal"/>
-              <w:widowControl w:val="false"/>
-              <w:suppressAutoHyphens w:val="true"/>
-              <w:spacing w:before="0" w:after="200"/>
-              <w:jc w:val="left"/>
-              <w:rPr>
-                <w:kern w:val="0"/>
-                <w:lang w:val="ru-RU" w:bidi="ar-SA"/>
-              </w:rPr>
-            </w:pPr>
-            <w:r>
-              <w:rPr>
-                <w:kern w:val="0"/>
-                <w:sz w:val="22"/>
-                <w:lang w:val="ru-RU" w:bidi="ar-SA"/>
-              </w:rPr>
-              <w:t xml:space="preserve">Может быть необходимым удалять город со всеми </w:t>
-            </w:r>
-            <w:r>
-              <w:rPr>
-                <w:kern w:val="0"/>
-                <w:sz w:val="24"/>
-                <w:lang w:val="ru-RU" w:bidi="ar-SA"/>
-              </w:rPr>
-              <w:t>достопримечательностями</w:t>
-            </w:r>
-            <w:r>
-              <w:rPr>
-                <w:kern w:val="0"/>
-                <w:sz w:val="22"/>
-                <w:lang w:val="ru-RU" w:bidi="ar-SA"/>
-              </w:rPr>
-              <w:t>, но необходимость менять суррогатный внешний ключ маловероятна</w:t>
-            </w:r>
-          </w:p>
-        </w:tc>
-      </w:tr>
-      <w:tr>
-        <w:trPr>
-          <w:trHeight w:val="684" w:hRule="atLeast"/>
-        </w:trPr>
-        <w:tc>
-          <w:tcPr>
-            <w:tcW w:w="1520" w:type="dxa"/>
-            <w:tcBorders/>
-          </w:tcPr>
-          <w:p>
-            <w:pPr>
-              <w:pStyle w:val="Normal"/>
-              <w:widowControl w:val="false"/>
-              <w:suppressAutoHyphens w:val="true"/>
-              <w:spacing w:before="0" w:after="200"/>
-              <w:jc w:val="left"/>
-              <w:rPr>
-                <w:lang w:val="en-US"/>
-              </w:rPr>
-            </w:pPr>
-            <w:r>
-              <w:rPr>
-                <w:kern w:val="0"/>
-                <w:sz w:val="22"/>
-                <w:lang w:val="en-US" w:bidi="ar-SA"/>
-              </w:rPr>
-              <w:t>Address</w:t>
-            </w:r>
-          </w:p>
-        </w:tc>
-        <w:tc>
-          <w:tcPr>
-            <w:tcW w:w="1877" w:type="dxa"/>
-            <w:tcBorders/>
-          </w:tcPr>
-          <w:p>
-            <w:pPr>
-              <w:pStyle w:val="Normal"/>
-              <w:widowControl w:val="false"/>
-              <w:suppressAutoHyphens w:val="true"/>
-              <w:spacing w:before="0" w:after="200"/>
-              <w:jc w:val="left"/>
-              <w:rPr>
-                <w:lang w:val="en-US"/>
-              </w:rPr>
-            </w:pPr>
-            <w:r>
-              <w:rPr>
-                <w:kern w:val="0"/>
-                <w:sz w:val="22"/>
-                <w:lang w:val="en-US" w:bidi="ar-SA"/>
-              </w:rPr>
-              <w:t xml:space="preserve">STREET </w:t>
-            </w:r>
-            <w:r>
-              <w:rPr>
-                <w:kern w:val="0"/>
-                <w:sz w:val="22"/>
-                <w:lang w:val="en-US" w:bidi="ar-SA"/>
-              </w:rPr>
-              <w:t>ID</w:t>
-            </w:r>
-          </w:p>
-        </w:tc>
-        <w:tc>
-          <w:tcPr>
-            <w:tcW w:w="1543" w:type="dxa"/>
-            <w:tcBorders/>
-          </w:tcPr>
-          <w:p>
-            <w:pPr>
-              <w:pStyle w:val="Normal"/>
-              <w:widowControl w:val="false"/>
-              <w:suppressAutoHyphens w:val="true"/>
-              <w:spacing w:before="0" w:after="200"/>
-              <w:jc w:val="left"/>
-              <w:rPr>
-                <w:kern w:val="0"/>
-                <w:sz w:val="22"/>
-                <w:lang w:bidi="ar-SA"/>
-              </w:rPr>
-            </w:pPr>
-            <w:r>
-              <w:rPr>
-                <w:kern w:val="0"/>
-                <w:sz w:val="22"/>
-                <w:lang w:val="en-US" w:bidi="ar-SA"/>
-              </w:rPr>
-              <w:t>Street</w:t>
-            </w:r>
-          </w:p>
-        </w:tc>
-        <w:tc>
-          <w:tcPr>
-            <w:tcW w:w="1954" w:type="dxa"/>
-            <w:tcBorders/>
-          </w:tcPr>
-          <w:p>
-            <w:pPr>
-              <w:pStyle w:val="Normal"/>
-              <w:widowControl w:val="false"/>
-              <w:suppressAutoHyphens w:val="true"/>
-              <w:spacing w:before="0" w:after="200"/>
-              <w:jc w:val="left"/>
-              <w:rPr>
-                <w:kern w:val="0"/>
-                <w:sz w:val="22"/>
-                <w:lang w:val="ru-RU" w:bidi="ar-SA"/>
-              </w:rPr>
-            </w:pPr>
-            <w:r>
-              <w:rPr>
-                <w:kern w:val="0"/>
-                <w:sz w:val="22"/>
-                <w:lang w:val="ru-RU" w:bidi="ar-SA"/>
-              </w:rPr>
-              <w:t>Каскадируется</w:t>
-            </w:r>
-          </w:p>
-        </w:tc>
-        <w:tc>
-          <w:tcPr>
-            <w:tcW w:w="1812" w:type="dxa"/>
-            <w:tcBorders/>
-          </w:tcPr>
-          <w:p>
-            <w:pPr>
-              <w:pStyle w:val="Normal"/>
-              <w:widowControl w:val="false"/>
-              <w:suppressAutoHyphens w:val="true"/>
-              <w:spacing w:before="0" w:after="200"/>
-              <w:jc w:val="left"/>
-              <w:rPr>
-                <w:kern w:val="0"/>
-                <w:sz w:val="22"/>
-                <w:lang w:bidi="ar-SA"/>
-              </w:rPr>
-            </w:pPr>
-            <w:r>
-              <w:rPr>
-                <w:kern w:val="0"/>
-                <w:sz w:val="22"/>
-                <w:lang w:val="ru-RU" w:bidi="ar-SA"/>
-              </w:rPr>
-              <w:t>При удалении данных из таблицы «</w:t>
-            </w:r>
-            <w:r>
-              <w:rPr>
-                <w:kern w:val="0"/>
-                <w:sz w:val="22"/>
-                <w:lang w:val="en-US" w:bidi="ar-SA"/>
-              </w:rPr>
-              <w:t>Street</w:t>
-            </w:r>
-            <w:r>
-              <w:rPr>
-                <w:kern w:val="0"/>
-                <w:sz w:val="22"/>
-                <w:lang w:val="ru-RU" w:bidi="ar-SA"/>
-              </w:rPr>
-              <w:t>», удалятся ссылающиеся на них данные в таблице «</w:t>
-            </w:r>
-            <w:r>
-              <w:rPr>
-                <w:kern w:val="0"/>
-                <w:sz w:val="22"/>
-                <w:lang w:val="en-US" w:bidi="ar-SA"/>
-              </w:rPr>
-              <w:t>Address</w:t>
-            </w:r>
-            <w:r>
-              <w:rPr>
-                <w:kern w:val="0"/>
-                <w:sz w:val="22"/>
-                <w:lang w:val="ru-RU" w:bidi="ar-SA"/>
-              </w:rPr>
-              <w:t>»</w:t>
-            </w:r>
-          </w:p>
-        </w:tc>
-        <w:tc>
-          <w:tcPr>
-            <w:tcW w:w="1994" w:type="dxa"/>
-            <w:tcBorders/>
-          </w:tcPr>
-          <w:p>
-            <w:pPr>
-              <w:pStyle w:val="Normal"/>
-              <w:widowControl w:val="false"/>
-              <w:suppressAutoHyphens w:val="true"/>
-              <w:spacing w:before="0" w:after="200"/>
-              <w:jc w:val="left"/>
-              <w:rPr>
-                <w:kern w:val="0"/>
-                <w:sz w:val="22"/>
-                <w:lang w:val="ru-RU" w:bidi="ar-SA"/>
-              </w:rPr>
-            </w:pPr>
-            <w:r>
-              <w:rPr>
-                <w:kern w:val="0"/>
-                <w:sz w:val="22"/>
-                <w:lang w:val="ru-RU" w:bidi="ar-SA"/>
-              </w:rPr>
-              <w:t>Ограничивается</w:t>
-            </w:r>
-          </w:p>
-        </w:tc>
-        <w:tc>
-          <w:tcPr>
-            <w:tcW w:w="1810" w:type="dxa"/>
-            <w:tcBorders/>
-          </w:tcPr>
-          <w:p>
-            <w:pPr>
-              <w:pStyle w:val="Normal"/>
-              <w:widowControl w:val="false"/>
-              <w:suppressAutoHyphens w:val="true"/>
-              <w:spacing w:before="0" w:after="200"/>
-              <w:jc w:val="left"/>
-              <w:rPr>
-                <w:kern w:val="0"/>
-                <w:sz w:val="22"/>
-                <w:lang w:bidi="ar-SA"/>
-              </w:rPr>
-            </w:pPr>
-            <w:r>
-              <w:rPr>
-                <w:kern w:val="0"/>
-                <w:sz w:val="22"/>
-                <w:lang w:val="ru-RU" w:bidi="ar-SA"/>
-              </w:rPr>
-              <w:t>При обновлении первичного ключа «</w:t>
-            </w:r>
-            <w:r>
-              <w:rPr>
-                <w:kern w:val="0"/>
-                <w:sz w:val="22"/>
-                <w:lang w:val="en-US" w:bidi="ar-SA"/>
-              </w:rPr>
-              <w:t>Street</w:t>
-            </w:r>
-            <w:r>
-              <w:rPr>
-                <w:kern w:val="0"/>
-                <w:sz w:val="22"/>
-                <w:lang w:val="ru-RU" w:bidi="ar-SA"/>
-              </w:rPr>
-              <w:t>», если есть связанные данные из «</w:t>
-            </w:r>
-            <w:r>
-              <w:rPr>
-                <w:kern w:val="0"/>
-                <w:sz w:val="22"/>
-                <w:lang w:val="en-US" w:bidi="ar-SA"/>
-              </w:rPr>
-              <w:t>Address</w:t>
-            </w:r>
-            <w:r>
-              <w:rPr>
-                <w:kern w:val="0"/>
-                <w:sz w:val="22"/>
-                <w:lang w:val="ru-RU" w:bidi="ar-SA"/>
-              </w:rPr>
-              <w:t>», обновление будет отменено/ запрещено</w:t>
-            </w:r>
-          </w:p>
-        </w:tc>
-        <w:tc>
-          <w:tcPr>
-            <w:tcW w:w="2424" w:type="dxa"/>
-            <w:tcBorders/>
-          </w:tcPr>
-          <w:p>
-            <w:pPr>
-              <w:pStyle w:val="Normal"/>
-              <w:widowControl w:val="false"/>
-              <w:suppressAutoHyphens w:val="true"/>
-              <w:spacing w:before="0" w:after="200"/>
-              <w:jc w:val="left"/>
-              <w:rPr>
-                <w:kern w:val="0"/>
-                <w:sz w:val="22"/>
-                <w:lang w:val="ru-RU" w:bidi="ar-SA"/>
-              </w:rPr>
-            </w:pPr>
-            <w:r>
-              <w:rPr>
-                <w:kern w:val="0"/>
-                <w:sz w:val="22"/>
-                <w:lang w:val="ru-RU" w:bidi="ar-SA"/>
-              </w:rPr>
-              <w:t>Может быть необходимым удалять Улицу со всеми Адресами, но необходимость менять суррогатный внешний ключ маловероятна</w:t>
-            </w:r>
-          </w:p>
-        </w:tc>
-      </w:tr>
-      <w:tr>
-        <w:trPr>
-          <w:trHeight w:val="684" w:hRule="atLeast"/>
-        </w:trPr>
-        <w:tc>
-          <w:tcPr>
-            <w:tcW w:w="1520" w:type="dxa"/>
-            <w:tcBorders/>
-          </w:tcPr>
-          <w:p>
-            <w:pPr>
-              <w:pStyle w:val="Normal"/>
-              <w:widowControl w:val="false"/>
-              <w:suppressAutoHyphens w:val="true"/>
-              <w:spacing w:before="0" w:after="200"/>
-              <w:jc w:val="left"/>
-              <w:rPr>
-                <w:lang w:val="en-US"/>
-              </w:rPr>
-            </w:pPr>
-            <w:r>
-              <w:rPr>
-                <w:kern w:val="0"/>
-                <w:sz w:val="22"/>
-                <w:lang w:val="ru-RU" w:bidi="ar-SA"/>
-              </w:rPr>
-              <w:t>Sight</w:t>
-            </w:r>
-          </w:p>
-        </w:tc>
-        <w:tc>
-          <w:tcPr>
-            <w:tcW w:w="1877" w:type="dxa"/>
-            <w:tcBorders/>
-          </w:tcPr>
-          <w:p>
-            <w:pPr>
-              <w:pStyle w:val="Normal"/>
-              <w:widowControl w:val="false"/>
-              <w:suppressAutoHyphens w:val="true"/>
-              <w:spacing w:before="0" w:after="200"/>
-              <w:jc w:val="left"/>
-              <w:rPr>
-                <w:lang w:val="en-US"/>
-              </w:rPr>
-            </w:pPr>
-            <w:r>
-              <w:rPr>
-                <w:kern w:val="0"/>
-                <w:sz w:val="22"/>
-                <w:lang w:val="en-US" w:bidi="ar-SA"/>
-              </w:rPr>
-              <w:t>ADDRESS_ID</w:t>
-            </w:r>
-          </w:p>
-        </w:tc>
-        <w:tc>
-          <w:tcPr>
-            <w:tcW w:w="1543" w:type="dxa"/>
-            <w:tcBorders/>
-          </w:tcPr>
-          <w:p>
-            <w:pPr>
-              <w:pStyle w:val="Normal"/>
-              <w:widowControl w:val="false"/>
-              <w:suppressAutoHyphens w:val="true"/>
-              <w:spacing w:before="0" w:after="200"/>
-              <w:jc w:val="left"/>
-              <w:rPr>
-                <w:kern w:val="0"/>
-                <w:sz w:val="22"/>
-                <w:lang w:bidi="ar-SA"/>
-              </w:rPr>
-            </w:pPr>
-            <w:r>
-              <w:rPr>
-                <w:kern w:val="0"/>
-                <w:sz w:val="22"/>
-                <w:lang w:val="en-US" w:bidi="ar-SA"/>
-              </w:rPr>
-              <w:t>Address</w:t>
-            </w:r>
-          </w:p>
-        </w:tc>
-        <w:tc>
-          <w:tcPr>
-            <w:tcW w:w="1954" w:type="dxa"/>
-            <w:tcBorders/>
-          </w:tcPr>
-          <w:p>
-            <w:pPr>
-              <w:pStyle w:val="Normal"/>
-              <w:widowControl w:val="false"/>
-              <w:suppressAutoHyphens w:val="true"/>
-              <w:spacing w:before="0" w:after="200"/>
-              <w:jc w:val="left"/>
-              <w:rPr>
-                <w:kern w:val="0"/>
-                <w:sz w:val="22"/>
-                <w:lang w:val="ru-RU" w:bidi="ar-SA"/>
-              </w:rPr>
-            </w:pPr>
-            <w:r>
-              <w:rPr>
-                <w:kern w:val="0"/>
-                <w:sz w:val="22"/>
-                <w:lang w:val="ru-RU" w:bidi="ar-SA"/>
-              </w:rPr>
-              <w:t>Каскадируется</w:t>
-            </w:r>
-          </w:p>
-        </w:tc>
-        <w:tc>
-          <w:tcPr>
-            <w:tcW w:w="1812" w:type="dxa"/>
-            <w:tcBorders/>
-          </w:tcPr>
-          <w:p>
-            <w:pPr>
-              <w:pStyle w:val="Normal"/>
-              <w:widowControl w:val="false"/>
-              <w:suppressAutoHyphens w:val="true"/>
-              <w:spacing w:before="0" w:after="200"/>
-              <w:jc w:val="left"/>
-              <w:rPr>
-                <w:kern w:val="0"/>
-                <w:sz w:val="22"/>
-                <w:lang w:bidi="ar-SA"/>
-              </w:rPr>
-            </w:pPr>
-            <w:r>
-              <w:rPr>
-                <w:kern w:val="0"/>
-                <w:sz w:val="22"/>
-                <w:lang w:val="ru-RU" w:bidi="ar-SA"/>
-              </w:rPr>
-              <w:t>При удалении данных из таблицы «</w:t>
-            </w:r>
-            <w:r>
-              <w:rPr>
-                <w:kern w:val="0"/>
-                <w:sz w:val="22"/>
-                <w:lang w:val="en-US" w:bidi="ar-SA"/>
-              </w:rPr>
-              <w:t>Adress</w:t>
-            </w:r>
-            <w:r>
-              <w:rPr>
-                <w:kern w:val="0"/>
-                <w:sz w:val="22"/>
-                <w:lang w:val="ru-RU" w:bidi="ar-SA"/>
-              </w:rPr>
-              <w:t>», удалятся ссылающиеся на них данные в таблице «</w:t>
-            </w:r>
-            <w:r>
-              <w:rPr>
-                <w:kern w:val="0"/>
-                <w:sz w:val="22"/>
-                <w:lang w:val="en-US" w:bidi="ar-SA"/>
-              </w:rPr>
-              <w:t>Sight</w:t>
-            </w:r>
-            <w:r>
-              <w:rPr>
-                <w:kern w:val="0"/>
-                <w:sz w:val="22"/>
-                <w:lang w:val="ru-RU" w:bidi="ar-SA"/>
-              </w:rPr>
-              <w:t>»</w:t>
-            </w:r>
-          </w:p>
-        </w:tc>
-        <w:tc>
-          <w:tcPr>
-            <w:tcW w:w="1994" w:type="dxa"/>
-            <w:tcBorders/>
-          </w:tcPr>
-          <w:p>
-            <w:pPr>
-              <w:pStyle w:val="Normal"/>
-              <w:widowControl w:val="false"/>
-              <w:suppressAutoHyphens w:val="true"/>
-              <w:spacing w:before="0" w:after="200"/>
-              <w:jc w:val="left"/>
-              <w:rPr>
-                <w:kern w:val="0"/>
-                <w:sz w:val="22"/>
-                <w:lang w:val="ru-RU" w:bidi="ar-SA"/>
-              </w:rPr>
-            </w:pPr>
-            <w:r>
-              <w:rPr>
-                <w:kern w:val="0"/>
-                <w:sz w:val="22"/>
-                <w:lang w:val="ru-RU" w:bidi="ar-SA"/>
-              </w:rPr>
-              <w:t>Ограничивается</w:t>
-            </w:r>
-          </w:p>
-        </w:tc>
-        <w:tc>
-          <w:tcPr>
-            <w:tcW w:w="1810" w:type="dxa"/>
-            <w:tcBorders/>
-          </w:tcPr>
-          <w:p>
-            <w:pPr>
-              <w:pStyle w:val="Normal"/>
-              <w:widowControl w:val="false"/>
-              <w:suppressAutoHyphens w:val="true"/>
-              <w:spacing w:before="0" w:after="200"/>
-              <w:jc w:val="left"/>
-              <w:rPr>
-                <w:kern w:val="0"/>
-                <w:sz w:val="22"/>
-                <w:lang w:bidi="ar-SA"/>
-              </w:rPr>
-            </w:pPr>
-            <w:r>
-              <w:rPr>
-                <w:kern w:val="0"/>
-                <w:sz w:val="22"/>
-                <w:lang w:val="ru-RU" w:bidi="ar-SA"/>
-              </w:rPr>
-              <w:t>При обновлении первичного ключа «</w:t>
-            </w:r>
-            <w:r>
-              <w:rPr>
-                <w:kern w:val="0"/>
-                <w:sz w:val="22"/>
-                <w:lang w:val="en-US" w:bidi="ar-SA"/>
-              </w:rPr>
-              <w:t>Adress</w:t>
-            </w:r>
-            <w:r>
-              <w:rPr>
-                <w:kern w:val="0"/>
-                <w:sz w:val="22"/>
-                <w:lang w:val="ru-RU" w:bidi="ar-SA"/>
-              </w:rPr>
-              <w:t>», если есть связанные данные из «</w:t>
-            </w:r>
-            <w:r>
-              <w:rPr>
-                <w:kern w:val="0"/>
-                <w:sz w:val="22"/>
-                <w:lang w:val="en-US" w:bidi="ar-SA"/>
-              </w:rPr>
-              <w:t>Sight</w:t>
-            </w:r>
-            <w:r>
-              <w:rPr>
-                <w:kern w:val="0"/>
-                <w:sz w:val="22"/>
-                <w:lang w:val="ru-RU" w:bidi="ar-SA"/>
-              </w:rPr>
-              <w:t>», обновление будет отменено/ запрещено</w:t>
-            </w:r>
-          </w:p>
-        </w:tc>
-        <w:tc>
-          <w:tcPr>
-            <w:tcW w:w="2424" w:type="dxa"/>
-            <w:tcBorders/>
-          </w:tcPr>
-          <w:p>
-            <w:pPr>
-              <w:pStyle w:val="Normal"/>
-              <w:widowControl w:val="false"/>
-              <w:suppressAutoHyphens w:val="true"/>
-              <w:spacing w:before="0" w:after="200"/>
-              <w:jc w:val="left"/>
-              <w:rPr>
-                <w:kern w:val="0"/>
-                <w:sz w:val="22"/>
-                <w:lang w:val="ru-RU" w:bidi="ar-SA"/>
-              </w:rPr>
-            </w:pPr>
-            <w:r>
-              <w:rPr>
-                <w:kern w:val="0"/>
-                <w:sz w:val="22"/>
-                <w:lang w:val="ru-RU" w:bidi="ar-SA"/>
-              </w:rPr>
-              <w:t>Может быть необходимым удалять Адрес со всеми Достопримечательности, но необходимость менять суррогатный внешний ключ маловероятна</w:t>
-            </w:r>
-          </w:p>
-        </w:tc>
-      </w:tr>
-      <w:tr>
-        <w:trPr>
-          <w:trHeight w:val="684" w:hRule="atLeast"/>
-        </w:trPr>
-        <w:tc>
-          <w:tcPr>
-            <w:tcW w:w="1520" w:type="dxa"/>
-            <w:tcBorders/>
-          </w:tcPr>
-          <w:p>
-            <w:pPr>
-              <w:pStyle w:val="Normal"/>
-              <w:widowControl w:val="false"/>
-              <w:suppressAutoHyphens w:val="true"/>
-              <w:spacing w:before="0" w:after="200"/>
-              <w:jc w:val="left"/>
-              <w:rPr>
-                <w:lang w:val="en-US"/>
-              </w:rPr>
-            </w:pPr>
-            <w:r>
-              <w:rPr>
-                <w:kern w:val="0"/>
-                <w:sz w:val="22"/>
-                <w:lang w:val="en-US" w:bidi="ar-SA"/>
-              </w:rPr>
-              <w:t>Sight</w:t>
-            </w:r>
-          </w:p>
-        </w:tc>
-        <w:tc>
-          <w:tcPr>
-            <w:tcW w:w="1877" w:type="dxa"/>
-            <w:tcBorders/>
-          </w:tcPr>
-          <w:p>
-            <w:pPr>
-              <w:pStyle w:val="Normal"/>
-              <w:widowControl w:val="false"/>
-              <w:suppressAutoHyphens w:val="true"/>
-              <w:spacing w:before="0" w:after="200"/>
-              <w:jc w:val="left"/>
-              <w:rPr>
-                <w:lang w:val="en-US"/>
-              </w:rPr>
-            </w:pPr>
-            <w:r>
-              <w:rPr>
-                <w:kern w:val="0"/>
-                <w:sz w:val="22"/>
-                <w:lang w:val="en-US" w:bidi="ar-SA"/>
-              </w:rPr>
-              <w:t>TYPE_SYGHT</w:t>
-            </w:r>
-          </w:p>
-        </w:tc>
-        <w:tc>
-          <w:tcPr>
-            <w:tcW w:w="1543" w:type="dxa"/>
-            <w:tcBorders/>
-          </w:tcPr>
-          <w:p>
-            <w:pPr>
-              <w:pStyle w:val="Normal"/>
-              <w:widowControl w:val="false"/>
-              <w:suppressAutoHyphens w:val="true"/>
-              <w:spacing w:before="0" w:after="200"/>
-              <w:jc w:val="left"/>
-              <w:rPr>
-                <w:lang w:val="en-US"/>
-              </w:rPr>
-            </w:pPr>
-            <w:r>
-              <w:rPr>
-                <w:kern w:val="0"/>
-                <w:sz w:val="22"/>
-                <w:lang w:val="en-US" w:bidi="ar-SA"/>
-              </w:rPr>
-              <w:t>Type_sight</w:t>
-            </w:r>
-          </w:p>
-        </w:tc>
-        <w:tc>
-          <w:tcPr>
-            <w:tcW w:w="1954" w:type="dxa"/>
-            <w:tcBorders/>
-          </w:tcPr>
-          <w:p>
-            <w:pPr>
-              <w:pStyle w:val="Normal"/>
-              <w:widowControl w:val="false"/>
-              <w:suppressAutoHyphens w:val="true"/>
-              <w:spacing w:before="0" w:after="200"/>
-              <w:jc w:val="left"/>
-              <w:rPr>
-                <w:kern w:val="0"/>
-                <w:sz w:val="22"/>
-                <w:lang w:val="ru-RU" w:bidi="ar-SA"/>
-              </w:rPr>
-            </w:pPr>
-            <w:r>
-              <w:rPr>
-                <w:kern w:val="0"/>
-                <w:sz w:val="22"/>
-                <w:lang w:val="ru-RU" w:bidi="ar-SA"/>
-              </w:rPr>
-              <w:t>Каскадируется</w:t>
-            </w:r>
-          </w:p>
-        </w:tc>
-        <w:tc>
-          <w:tcPr>
-            <w:tcW w:w="1812" w:type="dxa"/>
-            <w:tcBorders/>
-          </w:tcPr>
-          <w:p>
-            <w:pPr>
-              <w:pStyle w:val="Normal"/>
-              <w:widowControl w:val="false"/>
-              <w:suppressAutoHyphens w:val="true"/>
-              <w:spacing w:before="0" w:after="200"/>
-              <w:jc w:val="left"/>
-              <w:rPr>
-                <w:kern w:val="0"/>
-                <w:sz w:val="22"/>
-                <w:lang w:bidi="ar-SA"/>
-              </w:rPr>
-            </w:pPr>
-            <w:r>
-              <w:rPr>
-                <w:kern w:val="0"/>
-                <w:sz w:val="22"/>
-                <w:lang w:val="ru-RU" w:bidi="ar-SA"/>
-              </w:rPr>
-              <w:t>При удалении данных из таблицы «</w:t>
-            </w:r>
-            <w:r>
-              <w:rPr>
-                <w:kern w:val="0"/>
-                <w:sz w:val="22"/>
-                <w:lang w:val="en-US" w:bidi="ar-SA"/>
-              </w:rPr>
-              <w:t>Type</w:t>
-            </w:r>
-            <w:r>
-              <w:rPr>
-                <w:kern w:val="0"/>
-                <w:sz w:val="22"/>
-                <w:lang w:val="ru-RU" w:bidi="ar-SA"/>
-              </w:rPr>
-              <w:t>_</w:t>
-            </w:r>
-            <w:r>
-              <w:rPr>
-                <w:kern w:val="0"/>
-                <w:sz w:val="22"/>
-                <w:lang w:val="en-US" w:bidi="ar-SA"/>
-              </w:rPr>
-              <w:t>sight</w:t>
-            </w:r>
-            <w:r>
-              <w:rPr>
-                <w:kern w:val="0"/>
-                <w:sz w:val="22"/>
-                <w:lang w:val="ru-RU" w:bidi="ar-SA"/>
-              </w:rPr>
-              <w:t>», удалятся ссылающиеся на них данные в таблице «</w:t>
-            </w:r>
-            <w:r>
-              <w:rPr>
-                <w:kern w:val="0"/>
-                <w:sz w:val="22"/>
-                <w:lang w:val="en-US" w:bidi="ar-SA"/>
-              </w:rPr>
-              <w:t>Sight</w:t>
-            </w:r>
-            <w:r>
-              <w:rPr>
-                <w:kern w:val="0"/>
-                <w:sz w:val="22"/>
-                <w:lang w:val="ru-RU" w:bidi="ar-SA"/>
-              </w:rPr>
-              <w:t>»</w:t>
-            </w:r>
-          </w:p>
-        </w:tc>
-        <w:tc>
-          <w:tcPr>
-            <w:tcW w:w="1994" w:type="dxa"/>
-            <w:tcBorders/>
-          </w:tcPr>
-          <w:p>
-            <w:pPr>
-              <w:pStyle w:val="Normal"/>
-              <w:widowControl w:val="false"/>
-              <w:suppressAutoHyphens w:val="true"/>
-              <w:spacing w:before="0" w:after="200"/>
-              <w:jc w:val="left"/>
-              <w:rPr>
-                <w:kern w:val="0"/>
-                <w:sz w:val="22"/>
-                <w:lang w:val="ru-RU" w:bidi="ar-SA"/>
-              </w:rPr>
-            </w:pPr>
-            <w:r>
-              <w:rPr>
-                <w:kern w:val="0"/>
-                <w:sz w:val="22"/>
-                <w:lang w:val="ru-RU" w:bidi="ar-SA"/>
-              </w:rPr>
-              <w:t>Ограничивается</w:t>
-            </w:r>
-          </w:p>
-        </w:tc>
-        <w:tc>
-          <w:tcPr>
-            <w:tcW w:w="1810" w:type="dxa"/>
-            <w:tcBorders/>
-          </w:tcPr>
-          <w:p>
-            <w:pPr>
-              <w:pStyle w:val="Normal"/>
-              <w:widowControl w:val="false"/>
-              <w:suppressAutoHyphens w:val="true"/>
-              <w:spacing w:before="0" w:after="200"/>
-              <w:jc w:val="left"/>
-              <w:rPr>
-                <w:kern w:val="0"/>
-                <w:sz w:val="22"/>
-                <w:lang w:bidi="ar-SA"/>
-              </w:rPr>
-            </w:pPr>
-            <w:r>
-              <w:rPr>
-                <w:kern w:val="0"/>
-                <w:sz w:val="22"/>
-                <w:lang w:val="ru-RU" w:bidi="ar-SA"/>
-              </w:rPr>
-              <w:t>При обновлении первичного ключа «</w:t>
-            </w:r>
-            <w:r>
-              <w:rPr>
-                <w:kern w:val="0"/>
-                <w:sz w:val="22"/>
-                <w:lang w:val="en-US" w:bidi="ar-SA"/>
-              </w:rPr>
-              <w:t>Type</w:t>
-            </w:r>
-            <w:r>
-              <w:rPr>
-                <w:kern w:val="0"/>
-                <w:sz w:val="22"/>
-                <w:lang w:val="ru-RU" w:bidi="ar-SA"/>
-              </w:rPr>
-              <w:t>_</w:t>
-            </w:r>
-            <w:r>
-              <w:rPr>
-                <w:kern w:val="0"/>
-                <w:sz w:val="22"/>
-                <w:lang w:val="en-US" w:bidi="ar-SA"/>
-              </w:rPr>
-              <w:t>sight</w:t>
-            </w:r>
-            <w:r>
-              <w:rPr>
-                <w:kern w:val="0"/>
-                <w:sz w:val="22"/>
-                <w:lang w:val="ru-RU" w:bidi="ar-SA"/>
-              </w:rPr>
-              <w:t>», если есть связанные данные из «</w:t>
-            </w:r>
-            <w:r>
-              <w:rPr>
-                <w:kern w:val="0"/>
-                <w:sz w:val="22"/>
-                <w:lang w:val="en-US" w:bidi="ar-SA"/>
-              </w:rPr>
-              <w:t>Sight</w:t>
-            </w:r>
-            <w:r>
-              <w:rPr>
-                <w:kern w:val="0"/>
-                <w:sz w:val="22"/>
-                <w:lang w:val="ru-RU" w:bidi="ar-SA"/>
-              </w:rPr>
-              <w:t>», обновление будет отменено/ запрещено</w:t>
-            </w:r>
-          </w:p>
-        </w:tc>
-        <w:tc>
-          <w:tcPr>
-            <w:tcW w:w="2424" w:type="dxa"/>
-            <w:tcBorders/>
-          </w:tcPr>
-          <w:p>
-            <w:pPr>
-              <w:pStyle w:val="Normal"/>
-              <w:widowControl w:val="false"/>
-              <w:suppressAutoHyphens w:val="true"/>
-              <w:spacing w:before="0" w:after="200"/>
-              <w:jc w:val="left"/>
-              <w:rPr>
-                <w:kern w:val="0"/>
-                <w:sz w:val="22"/>
-                <w:lang w:val="ru-RU" w:bidi="ar-SA"/>
-              </w:rPr>
-            </w:pPr>
-            <w:r>
-              <w:rPr>
-                <w:kern w:val="0"/>
-                <w:sz w:val="22"/>
-                <w:lang w:val="ru-RU" w:bidi="ar-SA"/>
-              </w:rPr>
-              <w:t>Может быть необходимым удалять Тип Достопримечательности со всеми Достопримечательностями, но необходимость менять суррогатный внешний ключ маловероятна</w:t>
+              <w:rPr/>
+            </w:pPr>
+            <w:r>
+              <w:rPr/>
+              <w:t>);</w:t>
             </w:r>
           </w:p>
         </w:tc>
@@ -2725,23 +1777,539 @@
     </w:tbl>
     <w:p>
       <w:pPr>
-        <w:sectPr>
-          <w:type w:val="nextPage"/>
-          <w:pgSz w:orient="landscape" w:w="16838" w:h="11906"/>
-          <w:pgMar w:left="1134" w:right="1134" w:gutter="0" w:header="0" w:top="1701" w:footer="0" w:bottom="850"/>
-          <w:pgNumType w:fmt="decimal"/>
-          <w:formProt w:val="false"/>
-          <w:textDirection w:val="lrTb"/>
-          <w:docGrid w:type="default" w:linePitch="360" w:charSpace="8192"/>
-        </w:sectPr>
-      </w:pPr>
-    </w:p>
-    <w:p>
-      <w:pPr>
-        <w:pStyle w:val="Normal"/>
-        <w:spacing w:lineRule="auto" w:line="360" w:before="0" w:after="200"/>
-        <w:jc w:val="both"/>
-        <w:rPr/>
+        <w:pStyle w:val="Normal"/>
+        <w:suppressAutoHyphens w:val="false"/>
+        <w:spacing w:lineRule="auto" w:line="259" w:before="0" w:after="160"/>
+        <w:rPr>
+          <w:szCs w:val="22"/>
+        </w:rPr>
+      </w:pPr>
+      <w:r>
+        <w:rPr/>
+      </w:r>
+    </w:p>
+    <w:p>
+      <w:pPr>
+        <w:pStyle w:val="Normal"/>
+        <w:suppressAutoHyphens w:val="false"/>
+        <w:spacing w:lineRule="auto" w:line="259" w:before="0" w:after="160"/>
+        <w:rPr>
+          <w:szCs w:val="22"/>
+        </w:rPr>
+      </w:pPr>
+      <w:r>
+        <w:rPr/>
+      </w:r>
+    </w:p>
+    <w:p>
+      <w:pPr>
+        <w:pStyle w:val="Normal"/>
+        <w:suppressAutoHyphens w:val="false"/>
+        <w:spacing w:lineRule="auto" w:line="259" w:before="0" w:after="160"/>
+        <w:rPr>
+          <w:szCs w:val="22"/>
+        </w:rPr>
+      </w:pPr>
+      <w:r>
+        <w:rPr/>
+      </w:r>
+    </w:p>
+    <w:p>
+      <w:pPr>
+        <w:pStyle w:val="Normal"/>
+        <w:suppressAutoHyphens w:val="false"/>
+        <w:spacing w:lineRule="auto" w:line="259" w:before="0" w:after="160"/>
+        <w:rPr>
+          <w:szCs w:val="22"/>
+        </w:rPr>
+      </w:pPr>
+      <w:r>
+        <w:rPr/>
+      </w:r>
+    </w:p>
+    <w:p>
+      <w:pPr>
+        <w:pStyle w:val="Normal"/>
+        <w:suppressAutoHyphens w:val="false"/>
+        <w:spacing w:lineRule="auto" w:line="259" w:before="0" w:after="160"/>
+        <w:rPr>
+          <w:szCs w:val="22"/>
+        </w:rPr>
+      </w:pPr>
+      <w:r>
+        <w:rPr/>
+        <w:t>Скрипт изменения структуры таблиц базы данных на SQL</w:t>
+      </w:r>
+    </w:p>
+    <w:tbl>
+      <w:tblPr>
+        <w:tblW w:w="5000" w:type="pct"/>
+        <w:jc w:val="left"/>
+        <w:tblInd w:w="-5" w:type="dxa"/>
+        <w:tblLayout w:type="fixed"/>
+        <w:tblCellMar>
+          <w:top w:w="55" w:type="dxa"/>
+          <w:left w:w="55" w:type="dxa"/>
+          <w:bottom w:w="55" w:type="dxa"/>
+          <w:right w:w="55" w:type="dxa"/>
+        </w:tblCellMar>
+      </w:tblPr>
+      <w:tblGrid>
+        <w:gridCol w:w="14570"/>
+      </w:tblGrid>
+      <w:tr>
+        <w:trPr/>
+        <w:tc>
+          <w:tcPr>
+            <w:tcW w:w="14570" w:type="dxa"/>
+            <w:tcBorders>
+              <w:top w:val="single" w:sz="4" w:space="0" w:color="000000"/>
+              <w:left w:val="single" w:sz="4" w:space="0" w:color="000000"/>
+              <w:bottom w:val="single" w:sz="4" w:space="0" w:color="000000"/>
+              <w:right w:val="single" w:sz="4" w:space="0" w:color="000000"/>
+            </w:tcBorders>
+          </w:tcPr>
+          <w:p>
+            <w:pPr>
+              <w:pStyle w:val="Normal"/>
+              <w:widowControl w:val="false"/>
+              <w:shd w:val="clear" w:fill="FFFFFF"/>
+              <w:suppressAutoHyphens w:val="false"/>
+              <w:spacing w:lineRule="auto" w:line="240" w:before="0" w:after="0"/>
+              <w:rPr>
+                <w:rFonts w:ascii="Courier New" w:hAnsi="Courier New" w:cs="Courier New"/>
+                <w:color w:val="008000"/>
+                <w:sz w:val="20"/>
+              </w:rPr>
+            </w:pPr>
+            <w:r>
+              <w:rPr>
+                <w:rFonts w:cs="Courier New" w:ascii="Courier New" w:hAnsi="Courier New"/>
+                <w:color w:val="008000"/>
+                <w:sz w:val="20"/>
+              </w:rPr>
+              <w:t>-- Добавление столбца "</w:t>
+            </w:r>
+            <w:r>
+              <w:rPr>
+                <w:rFonts w:cs="Courier New" w:ascii="Courier New" w:hAnsi="Courier New"/>
+                <w:color w:val="008000"/>
+                <w:sz w:val="20"/>
+                <w:lang w:val="en-US"/>
+              </w:rPr>
+              <w:t>Country</w:t>
+            </w:r>
+            <w:r>
+              <w:rPr>
+                <w:rFonts w:cs="Courier New" w:ascii="Courier New" w:hAnsi="Courier New"/>
+                <w:color w:val="008000"/>
+                <w:sz w:val="20"/>
+              </w:rPr>
+              <w:t>" в таблицу "</w:t>
+            </w:r>
+            <w:r>
+              <w:rPr>
+                <w:rFonts w:cs="Courier New" w:ascii="Courier New" w:hAnsi="Courier New"/>
+                <w:color w:val="008000"/>
+                <w:sz w:val="20"/>
+                <w:lang w:val="en-US"/>
+              </w:rPr>
+              <w:t>City</w:t>
+            </w:r>
+            <w:r>
+              <w:rPr>
+                <w:rFonts w:cs="Courier New" w:ascii="Courier New" w:hAnsi="Courier New"/>
+                <w:color w:val="008000"/>
+                <w:sz w:val="20"/>
+              </w:rPr>
+              <w:t>"</w:t>
+            </w:r>
+          </w:p>
+          <w:p>
+            <w:pPr>
+              <w:pStyle w:val="Normal"/>
+              <w:widowControl w:val="false"/>
+              <w:shd w:val="clear" w:fill="FFFFFF"/>
+              <w:suppressAutoHyphens w:val="false"/>
+              <w:spacing w:lineRule="auto" w:line="240" w:before="0" w:after="0"/>
+              <w:rPr/>
+            </w:pPr>
+            <w:r>
+              <w:rPr>
+                <w:rFonts w:cs="Courier New" w:ascii="Courier New" w:hAnsi="Courier New"/>
+                <w:b/>
+                <w:bCs/>
+                <w:color w:val="0000FF"/>
+                <w:sz w:val="20"/>
+                <w:lang w:val="en-US"/>
+              </w:rPr>
+              <w:t>ALTER</w:t>
+            </w:r>
+            <w:r>
+              <w:rPr>
+                <w:rFonts w:cs="Courier New" w:ascii="Courier New" w:hAnsi="Courier New"/>
+                <w:sz w:val="20"/>
+                <w:lang w:val="en-US"/>
+              </w:rPr>
+              <w:t xml:space="preserve"> </w:t>
+            </w:r>
+            <w:r>
+              <w:rPr>
+                <w:rFonts w:cs="Courier New" w:ascii="Courier New" w:hAnsi="Courier New"/>
+                <w:b/>
+                <w:bCs/>
+                <w:color w:val="0000FF"/>
+                <w:sz w:val="20"/>
+                <w:lang w:val="en-US"/>
+              </w:rPr>
+              <w:t>TABLE</w:t>
+            </w:r>
+            <w:r>
+              <w:rPr>
+                <w:rFonts w:cs="Courier New" w:ascii="Courier New" w:hAnsi="Courier New"/>
+                <w:sz w:val="20"/>
+                <w:lang w:val="en-US"/>
+              </w:rPr>
+              <w:t xml:space="preserve"> City</w:t>
+            </w:r>
+          </w:p>
+          <w:p>
+            <w:pPr>
+              <w:pStyle w:val="Normal"/>
+              <w:widowControl w:val="false"/>
+              <w:shd w:val="clear" w:fill="FFFFFF"/>
+              <w:suppressAutoHyphens w:val="false"/>
+              <w:spacing w:lineRule="auto" w:line="240" w:before="0" w:after="0"/>
+              <w:rPr/>
+            </w:pPr>
+            <w:r>
+              <w:rPr>
+                <w:rFonts w:cs="Courier New" w:ascii="Courier New" w:hAnsi="Courier New"/>
+                <w:b/>
+                <w:bCs/>
+                <w:color w:val="0000FF"/>
+                <w:sz w:val="20"/>
+                <w:lang w:val="en-US"/>
+              </w:rPr>
+              <w:t>ADD</w:t>
+            </w:r>
+            <w:r>
+              <w:rPr>
+                <w:rFonts w:cs="Courier New" w:ascii="Courier New" w:hAnsi="Courier New"/>
+                <w:sz w:val="20"/>
+                <w:lang w:val="en-US"/>
+              </w:rPr>
+              <w:t xml:space="preserve"> </w:t>
+            </w:r>
+            <w:r>
+              <w:rPr>
+                <w:rFonts w:cs="Courier New" w:ascii="Courier New" w:hAnsi="Courier New"/>
+                <w:sz w:val="20"/>
+                <w:lang w:val="en-US"/>
+              </w:rPr>
+              <w:t>Country</w:t>
+            </w:r>
+            <w:r>
+              <w:rPr>
+                <w:rFonts w:cs="Courier New" w:ascii="Courier New" w:hAnsi="Courier New"/>
+                <w:sz w:val="20"/>
+                <w:lang w:val="en-US"/>
+              </w:rPr>
+              <w:t xml:space="preserve"> </w:t>
+            </w:r>
+            <w:r>
+              <w:rPr>
+                <w:rFonts w:cs="Courier New" w:ascii="Courier New" w:hAnsi="Courier New"/>
+                <w:color w:val="800080"/>
+                <w:sz w:val="20"/>
+                <w:lang w:val="en-US"/>
+              </w:rPr>
+              <w:t>VARCHAR</w:t>
+            </w:r>
+            <w:r>
+              <w:rPr>
+                <w:rFonts w:cs="Courier New" w:ascii="Courier New" w:hAnsi="Courier New"/>
+                <w:b/>
+                <w:bCs/>
+                <w:color w:val="000080"/>
+                <w:sz w:val="20"/>
+                <w:lang w:val="en-US"/>
+              </w:rPr>
+              <w:t>(</w:t>
+            </w:r>
+            <w:r>
+              <w:rPr>
+                <w:rFonts w:cs="Courier New" w:ascii="Courier New" w:hAnsi="Courier New"/>
+                <w:color w:val="FF8000"/>
+                <w:sz w:val="20"/>
+                <w:lang w:val="en-US"/>
+              </w:rPr>
+              <w:t>255</w:t>
+            </w:r>
+            <w:r>
+              <w:rPr>
+                <w:rFonts w:cs="Courier New" w:ascii="Courier New" w:hAnsi="Courier New"/>
+                <w:b/>
+                <w:bCs/>
+                <w:color w:val="000080"/>
+                <w:sz w:val="20"/>
+                <w:lang w:val="en-US"/>
+              </w:rPr>
+              <w:t>);</w:t>
+            </w:r>
+          </w:p>
+          <w:p>
+            <w:pPr>
+              <w:pStyle w:val="Normal"/>
+              <w:widowControl w:val="false"/>
+              <w:shd w:val="clear" w:fill="FFFFFF"/>
+              <w:suppressAutoHyphens w:val="false"/>
+              <w:spacing w:lineRule="auto" w:line="240" w:before="0" w:after="0"/>
+              <w:rPr>
+                <w:rFonts w:ascii="Courier New" w:hAnsi="Courier New" w:cs="Courier New"/>
+                <w:sz w:val="20"/>
+                <w:lang w:val="en-US"/>
+              </w:rPr>
+            </w:pPr>
+            <w:r>
+              <w:rPr>
+                <w:rFonts w:cs="Courier New" w:ascii="Courier New" w:hAnsi="Courier New"/>
+                <w:sz w:val="20"/>
+                <w:lang w:val="en-US"/>
+              </w:rPr>
+            </w:r>
+          </w:p>
+          <w:p>
+            <w:pPr>
+              <w:pStyle w:val="Normal"/>
+              <w:widowControl w:val="false"/>
+              <w:shd w:val="clear" w:fill="FFFFFF"/>
+              <w:suppressAutoHyphens w:val="false"/>
+              <w:spacing w:lineRule="auto" w:line="240" w:before="0" w:after="0"/>
+              <w:rPr/>
+            </w:pPr>
+            <w:r>
+              <w:rPr>
+                <w:rFonts w:cs="Courier New" w:ascii="Courier New" w:hAnsi="Courier New"/>
+                <w:color w:val="008000"/>
+                <w:sz w:val="20"/>
+                <w:lang w:val="en-US"/>
+              </w:rPr>
+              <w:t xml:space="preserve">-- </w:t>
+            </w:r>
+            <w:r>
+              <w:rPr>
+                <w:rFonts w:cs="Courier New" w:ascii="Courier New" w:hAnsi="Courier New"/>
+                <w:color w:val="008000"/>
+                <w:sz w:val="20"/>
+              </w:rPr>
+              <w:t>Удаление</w:t>
+            </w:r>
+            <w:r>
+              <w:rPr>
+                <w:rFonts w:cs="Courier New" w:ascii="Courier New" w:hAnsi="Courier New"/>
+                <w:color w:val="008000"/>
+                <w:sz w:val="20"/>
+                <w:lang w:val="en-US"/>
+              </w:rPr>
+              <w:t xml:space="preserve"> </w:t>
+            </w:r>
+            <w:r>
+              <w:rPr>
+                <w:rFonts w:cs="Courier New" w:ascii="Courier New" w:hAnsi="Courier New"/>
+                <w:color w:val="008000"/>
+                <w:sz w:val="20"/>
+              </w:rPr>
+              <w:t>столбца</w:t>
+            </w:r>
+            <w:r>
+              <w:rPr>
+                <w:rFonts w:cs="Courier New" w:ascii="Courier New" w:hAnsi="Courier New"/>
+                <w:color w:val="008000"/>
+                <w:sz w:val="20"/>
+                <w:lang w:val="en-US"/>
+              </w:rPr>
+              <w:t xml:space="preserve"> "</w:t>
+            </w:r>
+            <w:r>
+              <w:rPr>
+                <w:rFonts w:cs="Courier New" w:ascii="Courier New" w:hAnsi="Courier New"/>
+                <w:color w:val="008000"/>
+                <w:sz w:val="20"/>
+                <w:lang w:val="en-US"/>
+              </w:rPr>
+              <w:t>Country</w:t>
+            </w:r>
+            <w:r>
+              <w:rPr>
+                <w:rFonts w:cs="Courier New" w:ascii="Courier New" w:hAnsi="Courier New"/>
+                <w:color w:val="008000"/>
+                <w:sz w:val="20"/>
+                <w:lang w:val="en-US"/>
+              </w:rPr>
+              <w:t xml:space="preserve">" </w:t>
+            </w:r>
+            <w:r>
+              <w:rPr>
+                <w:rFonts w:cs="Courier New" w:ascii="Courier New" w:hAnsi="Courier New"/>
+                <w:color w:val="008000"/>
+                <w:sz w:val="20"/>
+              </w:rPr>
+              <w:t>из</w:t>
+            </w:r>
+            <w:r>
+              <w:rPr>
+                <w:rFonts w:cs="Courier New" w:ascii="Courier New" w:hAnsi="Courier New"/>
+                <w:color w:val="008000"/>
+                <w:sz w:val="20"/>
+                <w:lang w:val="en-US"/>
+              </w:rPr>
+              <w:t xml:space="preserve"> </w:t>
+            </w:r>
+            <w:r>
+              <w:rPr>
+                <w:rFonts w:cs="Courier New" w:ascii="Courier New" w:hAnsi="Courier New"/>
+                <w:color w:val="008000"/>
+                <w:sz w:val="20"/>
+              </w:rPr>
+              <w:t>таблицы</w:t>
+            </w:r>
+            <w:r>
+              <w:rPr>
+                <w:rFonts w:cs="Courier New" w:ascii="Courier New" w:hAnsi="Courier New"/>
+                <w:color w:val="008000"/>
+                <w:sz w:val="20"/>
+                <w:lang w:val="en-US"/>
+              </w:rPr>
+              <w:t xml:space="preserve"> "City"</w:t>
+            </w:r>
+          </w:p>
+          <w:p>
+            <w:pPr>
+              <w:pStyle w:val="Normal"/>
+              <w:widowControl w:val="false"/>
+              <w:shd w:val="clear" w:fill="FFFFFF"/>
+              <w:suppressAutoHyphens w:val="false"/>
+              <w:spacing w:lineRule="auto" w:line="240" w:before="0" w:after="0"/>
+              <w:rPr/>
+            </w:pPr>
+            <w:r>
+              <w:rPr>
+                <w:rFonts w:cs="Courier New" w:ascii="Courier New" w:hAnsi="Courier New"/>
+                <w:b/>
+                <w:bCs/>
+                <w:color w:val="0000FF"/>
+                <w:sz w:val="20"/>
+                <w:lang w:val="en-US"/>
+              </w:rPr>
+              <w:t>ALTER</w:t>
+            </w:r>
+            <w:r>
+              <w:rPr>
+                <w:rFonts w:cs="Courier New" w:ascii="Courier New" w:hAnsi="Courier New"/>
+                <w:sz w:val="20"/>
+                <w:lang w:val="en-US"/>
+              </w:rPr>
+              <w:t xml:space="preserve"> </w:t>
+            </w:r>
+            <w:r>
+              <w:rPr>
+                <w:rFonts w:cs="Courier New" w:ascii="Courier New" w:hAnsi="Courier New"/>
+                <w:b/>
+                <w:bCs/>
+                <w:color w:val="0000FF"/>
+                <w:sz w:val="20"/>
+                <w:lang w:val="en-US"/>
+              </w:rPr>
+              <w:t>TABLE</w:t>
+            </w:r>
+            <w:r>
+              <w:rPr>
+                <w:rFonts w:cs="Courier New" w:ascii="Courier New" w:hAnsi="Courier New"/>
+                <w:sz w:val="20"/>
+                <w:lang w:val="en-US"/>
+              </w:rPr>
+              <w:t xml:space="preserve"> City</w:t>
+            </w:r>
+          </w:p>
+          <w:p>
+            <w:pPr>
+              <w:pStyle w:val="Normal"/>
+              <w:widowControl w:val="false"/>
+              <w:shd w:val="clear" w:fill="FFFFFF"/>
+              <w:suppressAutoHyphens w:val="false"/>
+              <w:spacing w:lineRule="auto" w:line="240" w:before="0" w:after="0"/>
+              <w:rPr/>
+            </w:pPr>
+            <w:r>
+              <w:rPr>
+                <w:rFonts w:cs="Courier New" w:ascii="Courier New" w:hAnsi="Courier New"/>
+                <w:b/>
+                <w:bCs/>
+                <w:color w:val="0000FF"/>
+                <w:sz w:val="20"/>
+                <w:lang w:val="en-US"/>
+              </w:rPr>
+              <w:t>DROP</w:t>
+            </w:r>
+            <w:r>
+              <w:rPr>
+                <w:rFonts w:cs="Courier New" w:ascii="Courier New" w:hAnsi="Courier New"/>
+                <w:sz w:val="20"/>
+                <w:lang w:val="en-US"/>
+              </w:rPr>
+              <w:t xml:space="preserve"> </w:t>
+            </w:r>
+            <w:r>
+              <w:rPr>
+                <w:rFonts w:cs="Courier New" w:ascii="Courier New" w:hAnsi="Courier New"/>
+                <w:b/>
+                <w:bCs/>
+                <w:color w:val="0000FF"/>
+                <w:sz w:val="20"/>
+                <w:lang w:val="en-US"/>
+              </w:rPr>
+              <w:t>COLUMN</w:t>
+            </w:r>
+            <w:r>
+              <w:rPr>
+                <w:rFonts w:cs="Courier New" w:ascii="Courier New" w:hAnsi="Courier New"/>
+                <w:sz w:val="20"/>
+                <w:lang w:val="en-US"/>
+              </w:rPr>
+              <w:t xml:space="preserve"> </w:t>
+            </w:r>
+            <w:r>
+              <w:rPr>
+                <w:rFonts w:cs="Courier New" w:ascii="Courier New" w:hAnsi="Courier New"/>
+                <w:sz w:val="20"/>
+                <w:lang w:val="en-US"/>
+              </w:rPr>
+              <w:t>Country</w:t>
+            </w:r>
+            <w:r>
+              <w:rPr>
+                <w:rFonts w:cs="Courier New" w:ascii="Courier New" w:hAnsi="Courier New"/>
+                <w:b/>
+                <w:bCs/>
+                <w:color w:val="000080"/>
+                <w:sz w:val="20"/>
+                <w:lang w:val="en-US"/>
+              </w:rPr>
+              <w:t>;</w:t>
+            </w:r>
+          </w:p>
+        </w:tc>
+      </w:tr>
+    </w:tbl>
+    <w:p>
+      <w:pPr>
+        <w:pStyle w:val="Normal"/>
+        <w:suppressAutoHyphens w:val="false"/>
+        <w:spacing w:lineRule="auto" w:line="259" w:before="0" w:after="160"/>
+        <w:rPr>
+          <w:szCs w:val="22"/>
+        </w:rPr>
       </w:pPr>
       <w:r>
         <w:rPr/>
@@ -2749,8 +2317,8 @@
     </w:p>
     <w:sectPr>
       <w:type w:val="nextPage"/>
-      <w:pgSz w:w="11906" w:h="16838"/>
-      <w:pgMar w:left="1701" w:right="850" w:gutter="0" w:header="0" w:top="1134" w:footer="0" w:bottom="1134"/>
+      <w:pgSz w:orient="landscape" w:w="16838" w:h="11906"/>
+      <w:pgMar w:left="1134" w:right="1134" w:gutter="0" w:header="0" w:top="1701" w:footer="0" w:bottom="850"/>
       <w:pgNumType w:fmt="decimal"/>
       <w:formProt w:val="false"/>
       <w:textDirection w:val="lrTb"/>
@@ -3167,7 +2735,7 @@
       <w:kern w:val="0"/>
       <w:sz w:val="22"/>
       <w:szCs w:val="20"/>
-      <w:lang w:eastAsia="ru-RU" w:val="ru-RU" w:bidi="ar-SA"/>
+      <w:lang w:val="ru-RU" w:eastAsia="ru-RU" w:bidi="ar-SA"/>
     </w:rPr>
   </w:style>
   <w:style w:type="paragraph" w:styleId="Heading3">
@@ -3443,6 +3011,19 @@
     <w:rPr>
       <w:b/>
       <w:bCs/>
+    </w:rPr>
+  </w:style>
+  <w:style w:type="paragraph" w:styleId="PreformattedText">
+    <w:name w:val="Preformatted Text"/>
+    <w:basedOn w:val="Normal"/>
+    <w:qFormat/>
+    <w:pPr>
+      <w:spacing w:before="0" w:after="0"/>
+    </w:pPr>
+    <w:rPr>
+      <w:rFonts w:ascii="Liberation Mono" w:hAnsi="Liberation Mono" w:eastAsia="Liberation Mono" w:cs="Liberation Mono"/>
+      <w:sz w:val="20"/>
+      <w:szCs w:val="20"/>
     </w:rPr>
   </w:style>
   <w:style w:type="numbering" w:styleId="NoList" w:default="1">

--- a/DB/3/отчёт.docx
+++ b/DB/3/отчёт.docx
@@ -73,8 +73,8 @@
         <w:tblLook w:val="04a0" w:noHBand="0" w:noVBand="1" w:firstColumn="1" w:lastRow="0" w:lastColumn="0" w:firstRow="1"/>
       </w:tblPr>
       <w:tblGrid>
-        <w:gridCol w:w="3253"/>
-        <w:gridCol w:w="291"/>
+        <w:gridCol w:w="3252"/>
+        <w:gridCol w:w="292"/>
         <w:gridCol w:w="2830"/>
         <w:gridCol w:w="276"/>
         <w:gridCol w:w="3034"/>
@@ -83,7 +83,7 @@
         <w:trPr/>
         <w:tc>
           <w:tcPr>
-            <w:tcW w:w="3253" w:type="dxa"/>
+            <w:tcW w:w="3252" w:type="dxa"/>
             <w:tcBorders>
               <w:bottom w:val="single" w:sz="4" w:space="0" w:color="000000"/>
             </w:tcBorders>
@@ -109,7 +109,7 @@
         </w:tc>
         <w:tc>
           <w:tcPr>
-            <w:tcW w:w="291" w:type="dxa"/>
+            <w:tcW w:w="292" w:type="dxa"/>
             <w:tcBorders/>
             <w:vAlign w:val="center"/>
           </w:tcPr>
@@ -193,7 +193,7 @@
         <w:trPr/>
         <w:tc>
           <w:tcPr>
-            <w:tcW w:w="3253" w:type="dxa"/>
+            <w:tcW w:w="3252" w:type="dxa"/>
             <w:tcBorders/>
             <w:vAlign w:val="center"/>
           </w:tcPr>
@@ -217,7 +217,7 @@
         </w:tc>
         <w:tc>
           <w:tcPr>
-            <w:tcW w:w="291" w:type="dxa"/>
+            <w:tcW w:w="292" w:type="dxa"/>
             <w:tcBorders/>
             <w:vAlign w:val="center"/>
           </w:tcPr>
@@ -468,8 +468,8 @@
         <w:gridCol w:w="2162"/>
         <w:gridCol w:w="1736"/>
         <w:gridCol w:w="239"/>
-        <w:gridCol w:w="2640"/>
-        <w:gridCol w:w="235"/>
+        <w:gridCol w:w="2641"/>
+        <w:gridCol w:w="234"/>
         <w:gridCol w:w="2626"/>
       </w:tblGrid>
       <w:tr>
@@ -536,7 +536,7 @@
         </w:tc>
         <w:tc>
           <w:tcPr>
-            <w:tcW w:w="2640" w:type="dxa"/>
+            <w:tcW w:w="2641" w:type="dxa"/>
             <w:tcBorders>
               <w:bottom w:val="single" w:sz="4" w:space="0" w:color="000000"/>
             </w:tcBorders>
@@ -557,7 +557,7 @@
         </w:tc>
         <w:tc>
           <w:tcPr>
-            <w:tcW w:w="235" w:type="dxa"/>
+            <w:tcW w:w="234" w:type="dxa"/>
             <w:tcBorders/>
             <w:vAlign w:val="center"/>
           </w:tcPr>
@@ -661,7 +661,7 @@
         </w:tc>
         <w:tc>
           <w:tcPr>
-            <w:tcW w:w="2640" w:type="dxa"/>
+            <w:tcW w:w="2641" w:type="dxa"/>
             <w:tcBorders>
               <w:top w:val="single" w:sz="4" w:space="0" w:color="000000"/>
             </w:tcBorders>
@@ -687,7 +687,7 @@
         </w:tc>
         <w:tc>
           <w:tcPr>
-            <w:tcW w:w="235" w:type="dxa"/>
+            <w:tcW w:w="234" w:type="dxa"/>
             <w:tcBorders/>
             <w:vAlign w:val="center"/>
           </w:tcPr>
@@ -1054,7 +1054,12 @@
         </w:rPr>
       </w:pPr>
       <w:r>
-        <w:rPr/>
+        <w:rPr>
+          <w:rFonts w:ascii="Times New Roman" w:hAnsi="Times New Roman"/>
+          <w:b/>
+          <w:bCs/>
+          <w:sz w:val="24"/>
+        </w:rPr>
       </w:r>
     </w:p>
     <w:p>
@@ -1070,7 +1075,12 @@
         </w:rPr>
       </w:pPr>
       <w:r>
-        <w:rPr/>
+        <w:rPr>
+          <w:rFonts w:ascii="Times New Roman" w:hAnsi="Times New Roman"/>
+          <w:b/>
+          <w:bCs/>
+          <w:sz w:val="24"/>
+        </w:rPr>
       </w:r>
     </w:p>
     <w:p>
@@ -1086,7 +1096,12 @@
         </w:rPr>
       </w:pPr>
       <w:r>
-        <w:rPr/>
+        <w:rPr>
+          <w:rFonts w:ascii="Times New Roman" w:hAnsi="Times New Roman"/>
+          <w:b/>
+          <w:bCs/>
+          <w:sz w:val="24"/>
+        </w:rPr>
       </w:r>
     </w:p>
     <w:p>
@@ -1102,7 +1117,12 @@
         </w:rPr>
       </w:pPr>
       <w:r>
-        <w:rPr/>
+        <w:rPr>
+          <w:rFonts w:ascii="Times New Roman" w:hAnsi="Times New Roman"/>
+          <w:b/>
+          <w:bCs/>
+          <w:sz w:val="24"/>
+        </w:rPr>
       </w:r>
     </w:p>
     <w:p>
@@ -1118,7 +1138,12 @@
         </w:rPr>
       </w:pPr>
       <w:r>
-        <w:rPr/>
+        <w:rPr>
+          <w:rFonts w:ascii="Times New Roman" w:hAnsi="Times New Roman"/>
+          <w:b/>
+          <w:bCs/>
+          <w:sz w:val="24"/>
+        </w:rPr>
       </w:r>
     </w:p>
     <w:p>
@@ -1134,7 +1159,12 @@
         </w:rPr>
       </w:pPr>
       <w:r>
-        <w:rPr/>
+        <w:rPr>
+          <w:rFonts w:ascii="Times New Roman" w:hAnsi="Times New Roman"/>
+          <w:b/>
+          <w:bCs/>
+          <w:sz w:val="24"/>
+        </w:rPr>
       </w:r>
     </w:p>
     <w:p>
@@ -1257,6 +1287,7 @@
           <w:p>
             <w:pPr>
               <w:pStyle w:val="TableContents"/>
+              <w:widowControl w:val="false"/>
               <w:rPr/>
             </w:pPr>
             <w:r>
@@ -1267,6 +1298,7 @@
           <w:p>
             <w:pPr>
               <w:pStyle w:val="TableContents"/>
+              <w:widowControl w:val="false"/>
               <w:rPr/>
             </w:pPr>
             <w:r>
@@ -1277,6 +1309,7 @@
           <w:p>
             <w:pPr>
               <w:pStyle w:val="TableContents"/>
+              <w:widowControl w:val="false"/>
               <w:rPr/>
             </w:pPr>
             <w:r>
@@ -1291,6 +1324,7 @@
           <w:p>
             <w:pPr>
               <w:pStyle w:val="TableContents"/>
+              <w:widowControl w:val="false"/>
               <w:rPr/>
             </w:pPr>
             <w:r>
@@ -1305,6 +1339,7 @@
           <w:p>
             <w:pPr>
               <w:pStyle w:val="TableContents"/>
+              <w:widowControl w:val="false"/>
               <w:rPr/>
             </w:pPr>
             <w:r>
@@ -1315,15 +1350,17 @@
           <w:p>
             <w:pPr>
               <w:pStyle w:val="TableContents"/>
-              <w:rPr/>
-            </w:pPr>
-            <w:r>
-              <w:rPr/>
-            </w:r>
-          </w:p>
-          <w:p>
-            <w:pPr>
-              <w:pStyle w:val="TableContents"/>
+              <w:widowControl w:val="false"/>
+              <w:rPr/>
+            </w:pPr>
+            <w:r>
+              <w:rPr/>
+            </w:r>
+          </w:p>
+          <w:p>
+            <w:pPr>
+              <w:pStyle w:val="TableContents"/>
+              <w:widowControl w:val="false"/>
               <w:rPr/>
             </w:pPr>
             <w:r>
@@ -1334,6 +1371,7 @@
           <w:p>
             <w:pPr>
               <w:pStyle w:val="TableContents"/>
+              <w:widowControl w:val="false"/>
               <w:rPr/>
             </w:pPr>
             <w:r>
@@ -1344,6 +1382,7 @@
           <w:p>
             <w:pPr>
               <w:pStyle w:val="TableContents"/>
+              <w:widowControl w:val="false"/>
               <w:rPr/>
             </w:pPr>
             <w:r>
@@ -1358,6 +1397,7 @@
           <w:p>
             <w:pPr>
               <w:pStyle w:val="TableContents"/>
+              <w:widowControl w:val="false"/>
               <w:rPr/>
             </w:pPr>
             <w:r>
@@ -1372,6 +1412,7 @@
           <w:p>
             <w:pPr>
               <w:pStyle w:val="TableContents"/>
+              <w:widowControl w:val="false"/>
               <w:rPr/>
             </w:pPr>
             <w:r>
@@ -1386,6 +1427,7 @@
           <w:p>
             <w:pPr>
               <w:pStyle w:val="TableContents"/>
+              <w:widowControl w:val="false"/>
               <w:rPr/>
             </w:pPr>
             <w:r>
@@ -1400,6 +1442,7 @@
           <w:p>
             <w:pPr>
               <w:pStyle w:val="TableContents"/>
+              <w:widowControl w:val="false"/>
               <w:rPr/>
             </w:pPr>
             <w:r>
@@ -1410,6 +1453,7 @@
           <w:p>
             <w:pPr>
               <w:pStyle w:val="TableContents"/>
+              <w:widowControl w:val="false"/>
               <w:rPr/>
             </w:pPr>
             <w:r>
@@ -1420,15 +1464,17 @@
           <w:p>
             <w:pPr>
               <w:pStyle w:val="TableContents"/>
-              <w:rPr/>
-            </w:pPr>
-            <w:r>
-              <w:rPr/>
-            </w:r>
-          </w:p>
-          <w:p>
-            <w:pPr>
-              <w:pStyle w:val="TableContents"/>
+              <w:widowControl w:val="false"/>
+              <w:rPr/>
+            </w:pPr>
+            <w:r>
+              <w:rPr/>
+            </w:r>
+          </w:p>
+          <w:p>
+            <w:pPr>
+              <w:pStyle w:val="TableContents"/>
+              <w:widowControl w:val="false"/>
               <w:rPr/>
             </w:pPr>
             <w:r>
@@ -1439,6 +1485,7 @@
           <w:p>
             <w:pPr>
               <w:pStyle w:val="TableContents"/>
+              <w:widowControl w:val="false"/>
               <w:rPr/>
             </w:pPr>
             <w:r>
@@ -1449,6 +1496,7 @@
           <w:p>
             <w:pPr>
               <w:pStyle w:val="TableContents"/>
+              <w:widowControl w:val="false"/>
               <w:rPr/>
             </w:pPr>
             <w:r>
@@ -1463,6 +1511,7 @@
           <w:p>
             <w:pPr>
               <w:pStyle w:val="TableContents"/>
+              <w:widowControl w:val="false"/>
               <w:rPr/>
             </w:pPr>
             <w:r>
@@ -1477,6 +1526,7 @@
           <w:p>
             <w:pPr>
               <w:pStyle w:val="TableContents"/>
+              <w:widowControl w:val="false"/>
               <w:rPr/>
             </w:pPr>
             <w:r>
@@ -1491,6 +1541,7 @@
           <w:p>
             <w:pPr>
               <w:pStyle w:val="TableContents"/>
+              <w:widowControl w:val="false"/>
               <w:rPr/>
             </w:pPr>
             <w:r>
@@ -1505,6 +1556,7 @@
           <w:p>
             <w:pPr>
               <w:pStyle w:val="TableContents"/>
+              <w:widowControl w:val="false"/>
               <w:rPr/>
             </w:pPr>
             <w:r>
@@ -1515,6 +1567,7 @@
           <w:p>
             <w:pPr>
               <w:pStyle w:val="TableContents"/>
+              <w:widowControl w:val="false"/>
               <w:rPr/>
             </w:pPr>
             <w:r>
@@ -1525,15 +1578,17 @@
           <w:p>
             <w:pPr>
               <w:pStyle w:val="TableContents"/>
-              <w:rPr/>
-            </w:pPr>
-            <w:r>
-              <w:rPr/>
-            </w:r>
-          </w:p>
-          <w:p>
-            <w:pPr>
-              <w:pStyle w:val="TableContents"/>
+              <w:widowControl w:val="false"/>
+              <w:rPr/>
+            </w:pPr>
+            <w:r>
+              <w:rPr/>
+            </w:r>
+          </w:p>
+          <w:p>
+            <w:pPr>
+              <w:pStyle w:val="TableContents"/>
+              <w:widowControl w:val="false"/>
               <w:rPr/>
             </w:pPr>
             <w:r>
@@ -1544,6 +1599,7 @@
           <w:p>
             <w:pPr>
               <w:pStyle w:val="TableContents"/>
+              <w:widowControl w:val="false"/>
               <w:rPr/>
             </w:pPr>
             <w:r>
@@ -1554,6 +1610,7 @@
           <w:p>
             <w:pPr>
               <w:pStyle w:val="TableContents"/>
+              <w:widowControl w:val="false"/>
               <w:rPr/>
             </w:pPr>
             <w:r>
@@ -1568,6 +1625,7 @@
           <w:p>
             <w:pPr>
               <w:pStyle w:val="TableContents"/>
+              <w:widowControl w:val="false"/>
               <w:rPr/>
             </w:pPr>
             <w:r>
@@ -1582,6 +1640,7 @@
           <w:p>
             <w:pPr>
               <w:pStyle w:val="TableContents"/>
+              <w:widowControl w:val="false"/>
               <w:rPr/>
             </w:pPr>
             <w:r>
@@ -1596,6 +1655,7 @@
           <w:p>
             <w:pPr>
               <w:pStyle w:val="TableContents"/>
+              <w:widowControl w:val="false"/>
               <w:rPr/>
             </w:pPr>
             <w:r>
@@ -1610,6 +1670,7 @@
           <w:p>
             <w:pPr>
               <w:pStyle w:val="TableContents"/>
+              <w:widowControl w:val="false"/>
               <w:rPr/>
             </w:pPr>
             <w:r>
@@ -1624,15 +1685,17 @@
           <w:p>
             <w:pPr>
               <w:pStyle w:val="TableContents"/>
-              <w:rPr/>
-            </w:pPr>
-            <w:r>
-              <w:rPr/>
-            </w:r>
-          </w:p>
-          <w:p>
-            <w:pPr>
-              <w:pStyle w:val="TableContents"/>
+              <w:widowControl w:val="false"/>
+              <w:rPr/>
+            </w:pPr>
+            <w:r>
+              <w:rPr/>
+            </w:r>
+          </w:p>
+          <w:p>
+            <w:pPr>
+              <w:pStyle w:val="TableContents"/>
+              <w:widowControl w:val="false"/>
               <w:rPr/>
             </w:pPr>
             <w:r>
@@ -1647,6 +1710,7 @@
           <w:p>
             <w:pPr>
               <w:pStyle w:val="TableContents"/>
+              <w:widowControl w:val="false"/>
               <w:rPr/>
             </w:pPr>
             <w:r>
@@ -1657,15 +1721,17 @@
           <w:p>
             <w:pPr>
               <w:pStyle w:val="TableContents"/>
-              <w:rPr/>
-            </w:pPr>
-            <w:r>
-              <w:rPr/>
-            </w:r>
-          </w:p>
-          <w:p>
-            <w:pPr>
-              <w:pStyle w:val="TableContents"/>
+              <w:widowControl w:val="false"/>
+              <w:rPr/>
+            </w:pPr>
+            <w:r>
+              <w:rPr/>
+            </w:r>
+          </w:p>
+          <w:p>
+            <w:pPr>
+              <w:pStyle w:val="TableContents"/>
+              <w:widowControl w:val="false"/>
               <w:rPr/>
             </w:pPr>
             <w:r>
@@ -1676,6 +1742,7 @@
           <w:p>
             <w:pPr>
               <w:pStyle w:val="TableContents"/>
+              <w:widowControl w:val="false"/>
               <w:rPr/>
             </w:pPr>
             <w:r>
@@ -1686,6 +1753,7 @@
           <w:p>
             <w:pPr>
               <w:pStyle w:val="TableContents"/>
+              <w:widowControl w:val="false"/>
               <w:rPr/>
             </w:pPr>
             <w:r>
@@ -1696,15 +1764,17 @@
           <w:p>
             <w:pPr>
               <w:pStyle w:val="TableContents"/>
-              <w:rPr/>
-            </w:pPr>
-            <w:r>
-              <w:rPr/>
-            </w:r>
-          </w:p>
-          <w:p>
-            <w:pPr>
-              <w:pStyle w:val="TableContents"/>
+              <w:widowControl w:val="false"/>
+              <w:rPr/>
+            </w:pPr>
+            <w:r>
+              <w:rPr/>
+            </w:r>
+          </w:p>
+          <w:p>
+            <w:pPr>
+              <w:pStyle w:val="TableContents"/>
+              <w:widowControl w:val="false"/>
               <w:rPr/>
             </w:pPr>
             <w:r>
@@ -1715,6 +1785,7 @@
           <w:p>
             <w:pPr>
               <w:pStyle w:val="TableContents"/>
+              <w:widowControl w:val="false"/>
               <w:rPr/>
             </w:pPr>
             <w:r>
@@ -1725,6 +1796,7 @@
           <w:p>
             <w:pPr>
               <w:pStyle w:val="TableContents"/>
+              <w:widowControl w:val="false"/>
               <w:rPr/>
             </w:pPr>
             <w:r>
@@ -1739,6 +1811,7 @@
           <w:p>
             <w:pPr>
               <w:pStyle w:val="TableContents"/>
+              <w:widowControl w:val="false"/>
               <w:rPr/>
             </w:pPr>
             <w:r>
@@ -1753,6 +1826,7 @@
           <w:p>
             <w:pPr>
               <w:pStyle w:val="TableContents"/>
+              <w:widowControl w:val="false"/>
               <w:rPr/>
             </w:pPr>
             <w:r>
@@ -1785,7 +1859,9 @@
         </w:rPr>
       </w:pPr>
       <w:r>
-        <w:rPr/>
+        <w:rPr>
+          <w:szCs w:val="22"/>
+        </w:rPr>
       </w:r>
     </w:p>
     <w:p>
@@ -1798,7 +1874,9 @@
         </w:rPr>
       </w:pPr>
       <w:r>
-        <w:rPr/>
+        <w:rPr>
+          <w:szCs w:val="22"/>
+        </w:rPr>
       </w:r>
     </w:p>
     <w:p>
@@ -1811,7 +1889,9 @@
         </w:rPr>
       </w:pPr>
       <w:r>
-        <w:rPr/>
+        <w:rPr>
+          <w:szCs w:val="22"/>
+        </w:rPr>
       </w:r>
     </w:p>
     <w:p>
@@ -1824,7 +1904,9 @@
         </w:rPr>
       </w:pPr>
       <w:r>
-        <w:rPr/>
+        <w:rPr>
+          <w:szCs w:val="22"/>
+        </w:rPr>
       </w:r>
     </w:p>
     <w:p>
@@ -1999,23 +2081,7 @@
                 <w:sz w:val="20"/>
                 <w:lang w:val="en-US"/>
               </w:rPr>
-              <w:t xml:space="preserve"> </w:t>
-            </w:r>
-            <w:r>
-              <w:rPr>
-                <w:rFonts w:cs="Courier New" w:ascii="Courier New" w:hAnsi="Courier New"/>
-                <w:sz w:val="20"/>
-                <w:lang w:val="en-US"/>
-              </w:rPr>
-              <w:t>Country</w:t>
-            </w:r>
-            <w:r>
-              <w:rPr>
-                <w:rFonts w:cs="Courier New" w:ascii="Courier New" w:hAnsi="Courier New"/>
-                <w:sz w:val="20"/>
-                <w:lang w:val="en-US"/>
-              </w:rPr>
-              <w:t xml:space="preserve"> </w:t>
+              <w:t xml:space="preserve"> Country </w:t>
             </w:r>
             <w:r>
               <w:rPr>
@@ -2129,25 +2195,7 @@
                 <w:sz w:val="20"/>
                 <w:lang w:val="en-US"/>
               </w:rPr>
-              <w:t xml:space="preserve"> "</w:t>
-            </w:r>
-            <w:r>
-              <w:rPr>
-                <w:rFonts w:cs="Courier New" w:ascii="Courier New" w:hAnsi="Courier New"/>
-                <w:color w:val="008000"/>
-                <w:sz w:val="20"/>
-                <w:lang w:val="en-US"/>
-              </w:rPr>
-              <w:t>Country</w:t>
-            </w:r>
-            <w:r>
-              <w:rPr>
-                <w:rFonts w:cs="Courier New" w:ascii="Courier New" w:hAnsi="Courier New"/>
-                <w:color w:val="008000"/>
-                <w:sz w:val="20"/>
-                <w:lang w:val="en-US"/>
-              </w:rPr>
-              <w:t xml:space="preserve">" </w:t>
+              <w:t xml:space="preserve"> "Country" </w:t>
             </w:r>
             <w:r>
               <w:rPr>
@@ -2277,15 +2325,7 @@
                 <w:sz w:val="20"/>
                 <w:lang w:val="en-US"/>
               </w:rPr>
-              <w:t xml:space="preserve"> </w:t>
-            </w:r>
-            <w:r>
-              <w:rPr>
-                <w:rFonts w:cs="Courier New" w:ascii="Courier New" w:hAnsi="Courier New"/>
-                <w:sz w:val="20"/>
-                <w:lang w:val="en-US"/>
-              </w:rPr>
-              <w:t>Country</w:t>
+              <w:t xml:space="preserve"> Country</w:t>
             </w:r>
             <w:r>
               <w:rPr>
